--- a/Presentaciones importantes/SITIO WEB KIARA BIENES RAICES.docx
+++ b/Presentaciones importantes/SITIO WEB KIARA BIENES RAICES.docx
@@ -4,7 +4,7 @@
   <w:body>
     <w:p>
       <w:pPr>
-        <w:pStyle w:val="Ttulo"/>
+        <w:pStyle w:val="Title"/>
         <w:rPr>
           <w:lang w:val="es-ES_tradnl"/>
         </w:rPr>
@@ -38,7 +38,7 @@
     </w:p>
     <w:p>
       <w:pPr>
-        <w:pStyle w:val="Prrafodelista"/>
+        <w:pStyle w:val="ListParagraph"/>
         <w:numPr>
           <w:ilvl w:val="0"/>
           <w:numId w:val="1"/>
@@ -56,7 +56,7 @@
     </w:p>
     <w:p>
       <w:pPr>
-        <w:pStyle w:val="Prrafodelista"/>
+        <w:pStyle w:val="ListParagraph"/>
         <w:numPr>
           <w:ilvl w:val="0"/>
           <w:numId w:val="1"/>
@@ -74,7 +74,7 @@
     </w:p>
     <w:p>
       <w:pPr>
-        <w:pStyle w:val="Prrafodelista"/>
+        <w:pStyle w:val="ListParagraph"/>
         <w:numPr>
           <w:ilvl w:val="0"/>
           <w:numId w:val="1"/>
@@ -107,14 +107,12 @@
         </w:rPr>
         <w:t xml:space="preserve">(Cada propiedad de ser posible deberá tener distinto </w:t>
       </w:r>
-      <w:proofErr w:type="spellStart"/>
-      <w:r>
-        <w:rPr>
-          <w:lang w:val="es-ES_tradnl"/>
-        </w:rPr>
-        <w:t>numero</w:t>
-      </w:r>
-      <w:proofErr w:type="spellEnd"/>
+      <w:r>
+        <w:rPr>
+          <w:lang w:val="es-ES_tradnl"/>
+        </w:rPr>
+        <w:t>número</w:t>
+      </w:r>
       <w:r>
         <w:rPr>
           <w:lang w:val="es-ES_tradnl"/>
@@ -124,7 +122,7 @@
     </w:p>
     <w:p>
       <w:pPr>
-        <w:pStyle w:val="Prrafodelista"/>
+        <w:pStyle w:val="ListParagraph"/>
         <w:numPr>
           <w:ilvl w:val="1"/>
           <w:numId w:val="1"/>
@@ -148,7 +146,7 @@
     </w:p>
     <w:p>
       <w:pPr>
-        <w:pStyle w:val="Prrafodelista"/>
+        <w:pStyle w:val="ListParagraph"/>
         <w:numPr>
           <w:ilvl w:val="2"/>
           <w:numId w:val="1"/>
@@ -166,7 +164,7 @@
     </w:p>
     <w:p>
       <w:pPr>
-        <w:pStyle w:val="Prrafodelista"/>
+        <w:pStyle w:val="ListParagraph"/>
         <w:numPr>
           <w:ilvl w:val="2"/>
           <w:numId w:val="1"/>
@@ -184,7 +182,7 @@
     </w:p>
     <w:p>
       <w:pPr>
-        <w:pStyle w:val="Prrafodelista"/>
+        <w:pStyle w:val="ListParagraph"/>
         <w:numPr>
           <w:ilvl w:val="2"/>
           <w:numId w:val="1"/>
@@ -202,7 +200,7 @@
     </w:p>
     <w:p>
       <w:pPr>
-        <w:pStyle w:val="Prrafodelista"/>
+        <w:pStyle w:val="ListParagraph"/>
         <w:numPr>
           <w:ilvl w:val="2"/>
           <w:numId w:val="1"/>
@@ -220,7 +218,7 @@
     </w:p>
     <w:p>
       <w:pPr>
-        <w:pStyle w:val="Prrafodelista"/>
+        <w:pStyle w:val="ListParagraph"/>
         <w:numPr>
           <w:ilvl w:val="2"/>
           <w:numId w:val="1"/>
@@ -238,7 +236,7 @@
     </w:p>
     <w:p>
       <w:pPr>
-        <w:pStyle w:val="Prrafodelista"/>
+        <w:pStyle w:val="ListParagraph"/>
         <w:numPr>
           <w:ilvl w:val="2"/>
           <w:numId w:val="1"/>
@@ -256,7 +254,7 @@
     </w:p>
     <w:p>
       <w:pPr>
-        <w:pStyle w:val="Prrafodelista"/>
+        <w:pStyle w:val="ListParagraph"/>
         <w:numPr>
           <w:ilvl w:val="2"/>
           <w:numId w:val="1"/>
@@ -274,7 +272,7 @@
     </w:p>
     <w:p>
       <w:pPr>
-        <w:pStyle w:val="Prrafodelista"/>
+        <w:pStyle w:val="ListParagraph"/>
         <w:numPr>
           <w:ilvl w:val="2"/>
           <w:numId w:val="1"/>
@@ -292,7 +290,7 @@
     </w:p>
     <w:p>
       <w:pPr>
-        <w:pStyle w:val="Prrafodelista"/>
+        <w:pStyle w:val="ListParagraph"/>
         <w:numPr>
           <w:ilvl w:val="1"/>
           <w:numId w:val="1"/>
@@ -310,7 +308,7 @@
     </w:p>
     <w:p>
       <w:pPr>
-        <w:pStyle w:val="Prrafodelista"/>
+        <w:pStyle w:val="ListParagraph"/>
         <w:numPr>
           <w:ilvl w:val="2"/>
           <w:numId w:val="1"/>
@@ -328,7 +326,7 @@
     </w:p>
     <w:p>
       <w:pPr>
-        <w:pStyle w:val="Prrafodelista"/>
+        <w:pStyle w:val="ListParagraph"/>
         <w:numPr>
           <w:ilvl w:val="2"/>
           <w:numId w:val="1"/>
@@ -346,7 +344,7 @@
     </w:p>
     <w:p>
       <w:pPr>
-        <w:pStyle w:val="Prrafodelista"/>
+        <w:pStyle w:val="ListParagraph"/>
         <w:numPr>
           <w:ilvl w:val="2"/>
           <w:numId w:val="1"/>
@@ -364,7 +362,7 @@
     </w:p>
     <w:p>
       <w:pPr>
-        <w:pStyle w:val="Prrafodelista"/>
+        <w:pStyle w:val="ListParagraph"/>
         <w:numPr>
           <w:ilvl w:val="2"/>
           <w:numId w:val="1"/>
@@ -382,7 +380,7 @@
     </w:p>
     <w:p>
       <w:pPr>
-        <w:pStyle w:val="Prrafodelista"/>
+        <w:pStyle w:val="ListParagraph"/>
         <w:numPr>
           <w:ilvl w:val="2"/>
           <w:numId w:val="1"/>
@@ -400,7 +398,7 @@
     </w:p>
     <w:p>
       <w:pPr>
-        <w:pStyle w:val="Prrafodelista"/>
+        <w:pStyle w:val="ListParagraph"/>
         <w:numPr>
           <w:ilvl w:val="2"/>
           <w:numId w:val="1"/>
@@ -418,7 +416,7 @@
     </w:p>
     <w:p>
       <w:pPr>
-        <w:pStyle w:val="Prrafodelista"/>
+        <w:pStyle w:val="ListParagraph"/>
         <w:numPr>
           <w:ilvl w:val="2"/>
           <w:numId w:val="1"/>
@@ -436,7 +434,7 @@
     </w:p>
     <w:p>
       <w:pPr>
-        <w:pStyle w:val="Prrafodelista"/>
+        <w:pStyle w:val="ListParagraph"/>
         <w:numPr>
           <w:ilvl w:val="2"/>
           <w:numId w:val="1"/>
@@ -454,7 +452,7 @@
     </w:p>
     <w:p>
       <w:pPr>
-        <w:pStyle w:val="Prrafodelista"/>
+        <w:pStyle w:val="ListParagraph"/>
         <w:ind w:left="2160"/>
         <w:rPr>
           <w:lang w:val="es-ES_tradnl"/>
@@ -463,7 +461,7 @@
     </w:p>
     <w:p>
       <w:pPr>
-        <w:pStyle w:val="Prrafodelista"/>
+        <w:pStyle w:val="ListParagraph"/>
         <w:numPr>
           <w:ilvl w:val="0"/>
           <w:numId w:val="1"/>
@@ -481,7 +479,7 @@
     </w:p>
     <w:p>
       <w:pPr>
-        <w:pStyle w:val="Prrafodelista"/>
+        <w:pStyle w:val="ListParagraph"/>
         <w:numPr>
           <w:ilvl w:val="1"/>
           <w:numId w:val="1"/>
@@ -499,7 +497,7 @@
     </w:p>
     <w:p>
       <w:pPr>
-        <w:pStyle w:val="Prrafodelista"/>
+        <w:pStyle w:val="ListParagraph"/>
         <w:numPr>
           <w:ilvl w:val="1"/>
           <w:numId w:val="1"/>
@@ -517,7 +515,7 @@
     </w:p>
     <w:p>
       <w:pPr>
-        <w:pStyle w:val="Prrafodelista"/>
+        <w:pStyle w:val="ListParagraph"/>
         <w:numPr>
           <w:ilvl w:val="1"/>
           <w:numId w:val="1"/>
@@ -535,7 +533,7 @@
     </w:p>
     <w:p>
       <w:pPr>
-        <w:pStyle w:val="Prrafodelista"/>
+        <w:pStyle w:val="ListParagraph"/>
         <w:numPr>
           <w:ilvl w:val="1"/>
           <w:numId w:val="1"/>
@@ -553,7 +551,7 @@
     </w:p>
     <w:p>
       <w:pPr>
-        <w:pStyle w:val="Prrafodelista"/>
+        <w:pStyle w:val="ListParagraph"/>
         <w:numPr>
           <w:ilvl w:val="1"/>
           <w:numId w:val="1"/>
@@ -571,7 +569,7 @@
     </w:p>
     <w:p>
       <w:pPr>
-        <w:pStyle w:val="Prrafodelista"/>
+        <w:pStyle w:val="ListParagraph"/>
         <w:numPr>
           <w:ilvl w:val="1"/>
           <w:numId w:val="1"/>
@@ -589,7 +587,7 @@
     </w:p>
     <w:p>
       <w:pPr>
-        <w:pStyle w:val="Prrafodelista"/>
+        <w:pStyle w:val="ListParagraph"/>
         <w:numPr>
           <w:ilvl w:val="0"/>
           <w:numId w:val="1"/>
@@ -615,7 +613,7 @@
     </w:p>
     <w:p>
       <w:pPr>
-        <w:pStyle w:val="Prrafodelista"/>
+        <w:pStyle w:val="ListParagraph"/>
         <w:numPr>
           <w:ilvl w:val="1"/>
           <w:numId w:val="1"/>
@@ -633,7 +631,7 @@
     </w:p>
     <w:p>
       <w:pPr>
-        <w:pStyle w:val="Prrafodelista"/>
+        <w:pStyle w:val="ListParagraph"/>
         <w:numPr>
           <w:ilvl w:val="1"/>
           <w:numId w:val="1"/>
@@ -651,7 +649,7 @@
     </w:p>
     <w:p>
       <w:pPr>
-        <w:pStyle w:val="Prrafodelista"/>
+        <w:pStyle w:val="ListParagraph"/>
         <w:numPr>
           <w:ilvl w:val="2"/>
           <w:numId w:val="1"/>
@@ -664,21 +662,7 @@
         <w:rPr>
           <w:lang w:val="es-ES_tradnl"/>
         </w:rPr>
-        <w:t xml:space="preserve">Compraventa – (que permita </w:t>
-      </w:r>
-      <w:proofErr w:type="gramStart"/>
-      <w:r>
-        <w:rPr>
-          <w:lang w:val="es-ES_tradnl"/>
-        </w:rPr>
-        <w:t>avanzar</w:t>
-      </w:r>
-      <w:proofErr w:type="gramEnd"/>
-      <w:r>
-        <w:rPr>
-          <w:lang w:val="es-ES_tradnl"/>
-        </w:rPr>
-        <w:t xml:space="preserve"> aunque no suba toda la información en el momento y sea visible QUE PORCENTAJE de expediente completo tiene) – </w:t>
+        <w:t xml:space="preserve">Compraventa – (que permita avanzar aunque no suba toda la información en el momento y sea visible QUE PORCENTAJE de expediente completo tiene) – </w:t>
       </w:r>
       <w:proofErr w:type="spellStart"/>
       <w:r>
@@ -717,7 +701,7 @@
     </w:p>
     <w:p>
       <w:pPr>
-        <w:pStyle w:val="Prrafodelista"/>
+        <w:pStyle w:val="ListParagraph"/>
         <w:numPr>
           <w:ilvl w:val="3"/>
           <w:numId w:val="1"/>
@@ -742,7 +726,7 @@
     </w:p>
     <w:p>
       <w:pPr>
-        <w:pStyle w:val="Prrafodelista"/>
+        <w:pStyle w:val="ListParagraph"/>
         <w:numPr>
           <w:ilvl w:val="4"/>
           <w:numId w:val="1"/>
@@ -768,7 +752,7 @@
     </w:p>
     <w:p>
       <w:pPr>
-        <w:pStyle w:val="Prrafodelista"/>
+        <w:pStyle w:val="ListParagraph"/>
         <w:numPr>
           <w:ilvl w:val="4"/>
           <w:numId w:val="1"/>
@@ -786,7 +770,7 @@
     </w:p>
     <w:p>
       <w:pPr>
-        <w:pStyle w:val="Prrafodelista"/>
+        <w:pStyle w:val="ListParagraph"/>
         <w:numPr>
           <w:ilvl w:val="4"/>
           <w:numId w:val="1"/>
@@ -806,7 +790,7 @@
     </w:p>
     <w:p>
       <w:pPr>
-        <w:pStyle w:val="Prrafodelista"/>
+        <w:pStyle w:val="ListParagraph"/>
         <w:numPr>
           <w:ilvl w:val="4"/>
           <w:numId w:val="1"/>
@@ -824,7 +808,7 @@
     </w:p>
     <w:p>
       <w:pPr>
-        <w:pStyle w:val="Prrafodelista"/>
+        <w:pStyle w:val="ListParagraph"/>
         <w:numPr>
           <w:ilvl w:val="4"/>
           <w:numId w:val="1"/>
@@ -842,7 +826,7 @@
     </w:p>
     <w:p>
       <w:pPr>
-        <w:pStyle w:val="Prrafodelista"/>
+        <w:pStyle w:val="ListParagraph"/>
         <w:numPr>
           <w:ilvl w:val="4"/>
           <w:numId w:val="1"/>
@@ -860,7 +844,7 @@
     </w:p>
     <w:p>
       <w:pPr>
-        <w:pStyle w:val="Prrafodelista"/>
+        <w:pStyle w:val="ListParagraph"/>
         <w:numPr>
           <w:ilvl w:val="4"/>
           <w:numId w:val="1"/>
@@ -878,7 +862,7 @@
     </w:p>
     <w:p>
       <w:pPr>
-        <w:pStyle w:val="Prrafodelista"/>
+        <w:pStyle w:val="ListParagraph"/>
         <w:numPr>
           <w:ilvl w:val="3"/>
           <w:numId w:val="1"/>
@@ -896,7 +880,7 @@
     </w:p>
     <w:p>
       <w:pPr>
-        <w:pStyle w:val="Prrafodelista"/>
+        <w:pStyle w:val="ListParagraph"/>
         <w:numPr>
           <w:ilvl w:val="4"/>
           <w:numId w:val="1"/>
@@ -922,7 +906,7 @@
     </w:p>
     <w:p>
       <w:pPr>
-        <w:pStyle w:val="Prrafodelista"/>
+        <w:pStyle w:val="ListParagraph"/>
         <w:numPr>
           <w:ilvl w:val="4"/>
           <w:numId w:val="1"/>
@@ -940,7 +924,7 @@
     </w:p>
     <w:p>
       <w:pPr>
-        <w:pStyle w:val="Prrafodelista"/>
+        <w:pStyle w:val="ListParagraph"/>
         <w:numPr>
           <w:ilvl w:val="4"/>
           <w:numId w:val="1"/>
@@ -960,7 +944,7 @@
     </w:p>
     <w:p>
       <w:pPr>
-        <w:pStyle w:val="Prrafodelista"/>
+        <w:pStyle w:val="ListParagraph"/>
         <w:numPr>
           <w:ilvl w:val="4"/>
           <w:numId w:val="1"/>
@@ -978,7 +962,7 @@
     </w:p>
     <w:p>
       <w:pPr>
-        <w:pStyle w:val="Prrafodelista"/>
+        <w:pStyle w:val="ListParagraph"/>
         <w:numPr>
           <w:ilvl w:val="4"/>
           <w:numId w:val="1"/>
@@ -996,7 +980,7 @@
     </w:p>
     <w:p>
       <w:pPr>
-        <w:pStyle w:val="Prrafodelista"/>
+        <w:pStyle w:val="ListParagraph"/>
         <w:ind w:left="2880"/>
         <w:rPr>
           <w:lang w:val="es-ES_tradnl"/>
@@ -1005,7 +989,7 @@
     </w:p>
     <w:p>
       <w:pPr>
-        <w:pStyle w:val="Prrafodelista"/>
+        <w:pStyle w:val="ListParagraph"/>
         <w:numPr>
           <w:ilvl w:val="3"/>
           <w:numId w:val="1"/>
@@ -1023,7 +1007,7 @@
     </w:p>
     <w:p>
       <w:pPr>
-        <w:pStyle w:val="Prrafodelista"/>
+        <w:pStyle w:val="ListParagraph"/>
         <w:numPr>
           <w:ilvl w:val="4"/>
           <w:numId w:val="1"/>
@@ -1041,7 +1025,7 @@
     </w:p>
     <w:p>
       <w:pPr>
-        <w:pStyle w:val="Prrafodelista"/>
+        <w:pStyle w:val="ListParagraph"/>
         <w:numPr>
           <w:ilvl w:val="4"/>
           <w:numId w:val="1"/>
@@ -1071,7 +1055,7 @@
     </w:p>
     <w:p>
       <w:pPr>
-        <w:pStyle w:val="Prrafodelista"/>
+        <w:pStyle w:val="ListParagraph"/>
         <w:numPr>
           <w:ilvl w:val="4"/>
           <w:numId w:val="1"/>
@@ -1103,7 +1087,7 @@
     </w:p>
     <w:p>
       <w:pPr>
-        <w:pStyle w:val="Prrafodelista"/>
+        <w:pStyle w:val="ListParagraph"/>
         <w:numPr>
           <w:ilvl w:val="4"/>
           <w:numId w:val="1"/>
@@ -1121,7 +1105,7 @@
     </w:p>
     <w:p>
       <w:pPr>
-        <w:pStyle w:val="Prrafodelista"/>
+        <w:pStyle w:val="ListParagraph"/>
         <w:numPr>
           <w:ilvl w:val="4"/>
           <w:numId w:val="1"/>
@@ -1139,7 +1123,7 @@
     </w:p>
     <w:p>
       <w:pPr>
-        <w:pStyle w:val="Prrafodelista"/>
+        <w:pStyle w:val="ListParagraph"/>
         <w:numPr>
           <w:ilvl w:val="4"/>
           <w:numId w:val="1"/>
@@ -1157,7 +1141,7 @@
     </w:p>
     <w:p>
       <w:pPr>
-        <w:pStyle w:val="Prrafodelista"/>
+        <w:pStyle w:val="ListParagraph"/>
         <w:numPr>
           <w:ilvl w:val="4"/>
           <w:numId w:val="1"/>
@@ -1170,26 +1154,12 @@
         <w:rPr>
           <w:lang w:val="es-ES_tradnl"/>
         </w:rPr>
-        <w:t>Terminación de obra (</w:t>
-      </w:r>
-      <w:proofErr w:type="gramStart"/>
-      <w:r>
-        <w:rPr>
-          <w:lang w:val="es-ES_tradnl"/>
-        </w:rPr>
-        <w:t>En caso que</w:t>
-      </w:r>
-      <w:proofErr w:type="gramEnd"/>
-      <w:r>
-        <w:rPr>
-          <w:lang w:val="es-ES_tradnl"/>
-        </w:rPr>
-        <w:t xml:space="preserve"> la escritura sea de terreno y la venta sea de una casa)</w:t>
-      </w:r>
-    </w:p>
-    <w:p>
-      <w:pPr>
-        <w:pStyle w:val="Prrafodelista"/>
+        <w:t>Terminación de obra (En caso que la escritura sea de terreno y la venta sea de una casa)</w:t>
+      </w:r>
+    </w:p>
+    <w:p>
+      <w:pPr>
+        <w:pStyle w:val="ListParagraph"/>
         <w:numPr>
           <w:ilvl w:val="4"/>
           <w:numId w:val="1"/>
@@ -1207,7 +1177,7 @@
     </w:p>
     <w:p>
       <w:pPr>
-        <w:pStyle w:val="Prrafodelista"/>
+        <w:pStyle w:val="ListParagraph"/>
         <w:numPr>
           <w:ilvl w:val="4"/>
           <w:numId w:val="1"/>
@@ -1225,7 +1195,7 @@
     </w:p>
     <w:p>
       <w:pPr>
-        <w:pStyle w:val="Prrafodelista"/>
+        <w:pStyle w:val="ListParagraph"/>
         <w:numPr>
           <w:ilvl w:val="4"/>
           <w:numId w:val="1"/>
@@ -1255,7 +1225,7 @@
     </w:p>
     <w:p>
       <w:pPr>
-        <w:pStyle w:val="Prrafodelista"/>
+        <w:pStyle w:val="ListParagraph"/>
         <w:numPr>
           <w:ilvl w:val="3"/>
           <w:numId w:val="1"/>
@@ -1273,7 +1243,7 @@
     </w:p>
     <w:p>
       <w:pPr>
-        <w:pStyle w:val="Prrafodelista"/>
+        <w:pStyle w:val="ListParagraph"/>
         <w:numPr>
           <w:ilvl w:val="4"/>
           <w:numId w:val="1"/>
@@ -1299,7 +1269,7 @@
     </w:p>
     <w:p>
       <w:pPr>
-        <w:pStyle w:val="Prrafodelista"/>
+        <w:pStyle w:val="ListParagraph"/>
         <w:numPr>
           <w:ilvl w:val="4"/>
           <w:numId w:val="1"/>
@@ -1317,7 +1287,7 @@
     </w:p>
     <w:p>
       <w:pPr>
-        <w:pStyle w:val="Prrafodelista"/>
+        <w:pStyle w:val="ListParagraph"/>
         <w:numPr>
           <w:ilvl w:val="4"/>
           <w:numId w:val="1"/>
@@ -1337,7 +1307,7 @@
     </w:p>
     <w:p>
       <w:pPr>
-        <w:pStyle w:val="Prrafodelista"/>
+        <w:pStyle w:val="ListParagraph"/>
         <w:numPr>
           <w:ilvl w:val="4"/>
           <w:numId w:val="1"/>
@@ -1355,7 +1325,7 @@
     </w:p>
     <w:p>
       <w:pPr>
-        <w:pStyle w:val="Prrafodelista"/>
+        <w:pStyle w:val="ListParagraph"/>
         <w:numPr>
           <w:ilvl w:val="4"/>
           <w:numId w:val="1"/>
@@ -1373,7 +1343,7 @@
     </w:p>
     <w:p>
       <w:pPr>
-        <w:pStyle w:val="Prrafodelista"/>
+        <w:pStyle w:val="ListParagraph"/>
         <w:numPr>
           <w:ilvl w:val="4"/>
           <w:numId w:val="1"/>
@@ -1391,7 +1361,7 @@
     </w:p>
     <w:p>
       <w:pPr>
-        <w:pStyle w:val="Prrafodelista"/>
+        <w:pStyle w:val="ListParagraph"/>
         <w:numPr>
           <w:ilvl w:val="3"/>
           <w:numId w:val="1"/>
@@ -1409,7 +1379,7 @@
     </w:p>
     <w:p>
       <w:pPr>
-        <w:pStyle w:val="Prrafodelista"/>
+        <w:pStyle w:val="ListParagraph"/>
         <w:numPr>
           <w:ilvl w:val="4"/>
           <w:numId w:val="1"/>
@@ -1435,7 +1405,7 @@
     </w:p>
     <w:p>
       <w:pPr>
-        <w:pStyle w:val="Prrafodelista"/>
+        <w:pStyle w:val="ListParagraph"/>
         <w:numPr>
           <w:ilvl w:val="4"/>
           <w:numId w:val="1"/>
@@ -1453,7 +1423,7 @@
     </w:p>
     <w:p>
       <w:pPr>
-        <w:pStyle w:val="Prrafodelista"/>
+        <w:pStyle w:val="ListParagraph"/>
         <w:numPr>
           <w:ilvl w:val="4"/>
           <w:numId w:val="1"/>
@@ -1474,7 +1444,7 @@
     </w:p>
     <w:p>
       <w:pPr>
-        <w:pStyle w:val="Prrafodelista"/>
+        <w:pStyle w:val="ListParagraph"/>
         <w:numPr>
           <w:ilvl w:val="4"/>
           <w:numId w:val="1"/>
@@ -1492,7 +1462,7 @@
     </w:p>
     <w:p>
       <w:pPr>
-        <w:pStyle w:val="Prrafodelista"/>
+        <w:pStyle w:val="ListParagraph"/>
         <w:numPr>
           <w:ilvl w:val="4"/>
           <w:numId w:val="1"/>
@@ -1510,7 +1480,7 @@
     </w:p>
     <w:p>
       <w:pPr>
-        <w:pStyle w:val="Prrafodelista"/>
+        <w:pStyle w:val="ListParagraph"/>
         <w:numPr>
           <w:ilvl w:val="2"/>
           <w:numId w:val="1"/>
@@ -1528,7 +1498,7 @@
     </w:p>
     <w:p>
       <w:pPr>
-        <w:pStyle w:val="Prrafodelista"/>
+        <w:pStyle w:val="ListParagraph"/>
         <w:numPr>
           <w:ilvl w:val="3"/>
           <w:numId w:val="1"/>
@@ -1546,7 +1516,7 @@
     </w:p>
     <w:p>
       <w:pPr>
-        <w:pStyle w:val="Prrafodelista"/>
+        <w:pStyle w:val="ListParagraph"/>
         <w:numPr>
           <w:ilvl w:val="4"/>
           <w:numId w:val="1"/>
@@ -1564,7 +1534,7 @@
     </w:p>
     <w:p>
       <w:pPr>
-        <w:pStyle w:val="Prrafodelista"/>
+        <w:pStyle w:val="ListParagraph"/>
         <w:numPr>
           <w:ilvl w:val="4"/>
           <w:numId w:val="1"/>
@@ -1582,7 +1552,7 @@
     </w:p>
     <w:p>
       <w:pPr>
-        <w:pStyle w:val="Prrafodelista"/>
+        <w:pStyle w:val="ListParagraph"/>
         <w:numPr>
           <w:ilvl w:val="4"/>
           <w:numId w:val="1"/>
@@ -1628,7 +1598,7 @@
     </w:p>
     <w:p>
       <w:pPr>
-        <w:pStyle w:val="Prrafodelista"/>
+        <w:pStyle w:val="ListParagraph"/>
         <w:numPr>
           <w:ilvl w:val="4"/>
           <w:numId w:val="1"/>
@@ -1646,7 +1616,7 @@
     </w:p>
     <w:p>
       <w:pPr>
-        <w:pStyle w:val="Prrafodelista"/>
+        <w:pStyle w:val="ListParagraph"/>
         <w:numPr>
           <w:ilvl w:val="3"/>
           <w:numId w:val="1"/>
@@ -1664,7 +1634,7 @@
     </w:p>
     <w:p>
       <w:pPr>
-        <w:pStyle w:val="Prrafodelista"/>
+        <w:pStyle w:val="ListParagraph"/>
         <w:numPr>
           <w:ilvl w:val="4"/>
           <w:numId w:val="1"/>
@@ -1690,7 +1660,7 @@
     </w:p>
     <w:p>
       <w:pPr>
-        <w:pStyle w:val="Prrafodelista"/>
+        <w:pStyle w:val="ListParagraph"/>
         <w:numPr>
           <w:ilvl w:val="4"/>
           <w:numId w:val="1"/>
@@ -1708,7 +1678,7 @@
     </w:p>
     <w:p>
       <w:pPr>
-        <w:pStyle w:val="Prrafodelista"/>
+        <w:pStyle w:val="ListParagraph"/>
         <w:numPr>
           <w:ilvl w:val="4"/>
           <w:numId w:val="1"/>
@@ -1721,26 +1691,12 @@
         <w:rPr>
           <w:lang w:val="es-ES_tradnl"/>
         </w:rPr>
-        <w:t xml:space="preserve">Ingresos comprobables </w:t>
-      </w:r>
-      <w:proofErr w:type="gramStart"/>
-      <w:r>
-        <w:rPr>
-          <w:lang w:val="es-ES_tradnl"/>
-        </w:rPr>
-        <w:t>en caso que</w:t>
-      </w:r>
-      <w:proofErr w:type="gramEnd"/>
-      <w:r>
-        <w:rPr>
-          <w:lang w:val="es-ES_tradnl"/>
-        </w:rPr>
-        <w:t xml:space="preserve"> los del solicitante sean menores de 3 veces el monto de la renta</w:t>
-      </w:r>
-    </w:p>
-    <w:p>
-      <w:pPr>
-        <w:pStyle w:val="Prrafodelista"/>
+        <w:t>Ingresos comprobables en caso que los del solicitante sean menores de 3 veces el monto de la renta</w:t>
+      </w:r>
+    </w:p>
+    <w:p>
+      <w:pPr>
+        <w:pStyle w:val="ListParagraph"/>
         <w:numPr>
           <w:ilvl w:val="3"/>
           <w:numId w:val="1"/>
@@ -1758,7 +1714,7 @@
     </w:p>
     <w:p>
       <w:pPr>
-        <w:pStyle w:val="Prrafodelista"/>
+        <w:pStyle w:val="ListParagraph"/>
         <w:numPr>
           <w:ilvl w:val="4"/>
           <w:numId w:val="1"/>
@@ -1784,7 +1740,7 @@
     </w:p>
     <w:p>
       <w:pPr>
-        <w:pStyle w:val="Prrafodelista"/>
+        <w:pStyle w:val="ListParagraph"/>
         <w:numPr>
           <w:ilvl w:val="4"/>
           <w:numId w:val="1"/>
@@ -1802,7 +1758,7 @@
     </w:p>
     <w:p>
       <w:pPr>
-        <w:pStyle w:val="Prrafodelista"/>
+        <w:pStyle w:val="ListParagraph"/>
         <w:numPr>
           <w:ilvl w:val="4"/>
           <w:numId w:val="1"/>
@@ -1820,7 +1776,7 @@
     </w:p>
     <w:p>
       <w:pPr>
-        <w:pStyle w:val="Prrafodelista"/>
+        <w:pStyle w:val="ListParagraph"/>
         <w:numPr>
           <w:ilvl w:val="4"/>
           <w:numId w:val="1"/>
@@ -1838,7 +1794,7 @@
     </w:p>
     <w:p>
       <w:pPr>
-        <w:pStyle w:val="Prrafodelista"/>
+        <w:pStyle w:val="ListParagraph"/>
         <w:numPr>
           <w:ilvl w:val="1"/>
           <w:numId w:val="1"/>
@@ -1856,7 +1812,7 @@
     </w:p>
     <w:p>
       <w:pPr>
-        <w:pStyle w:val="Prrafodelista"/>
+        <w:pStyle w:val="ListParagraph"/>
         <w:numPr>
           <w:ilvl w:val="2"/>
           <w:numId w:val="1"/>
@@ -1888,7 +1844,7 @@
     </w:p>
     <w:p>
       <w:pPr>
-        <w:pStyle w:val="Prrafodelista"/>
+        <w:pStyle w:val="ListParagraph"/>
         <w:numPr>
           <w:ilvl w:val="3"/>
           <w:numId w:val="1"/>
@@ -1920,7 +1876,7 @@
     </w:p>
     <w:p>
       <w:pPr>
-        <w:pStyle w:val="Prrafodelista"/>
+        <w:pStyle w:val="ListParagraph"/>
         <w:numPr>
           <w:ilvl w:val="3"/>
           <w:numId w:val="1"/>
@@ -1980,7 +1936,7 @@
     </w:p>
     <w:p>
       <w:pPr>
-        <w:pStyle w:val="Prrafodelista"/>
+        <w:pStyle w:val="ListParagraph"/>
         <w:numPr>
           <w:ilvl w:val="3"/>
           <w:numId w:val="1"/>
@@ -2018,7 +1974,7 @@
     </w:p>
     <w:p>
       <w:pPr>
-        <w:pStyle w:val="Prrafodelista"/>
+        <w:pStyle w:val="ListParagraph"/>
         <w:numPr>
           <w:ilvl w:val="3"/>
           <w:numId w:val="1"/>
@@ -2070,7 +2026,7 @@
     </w:p>
     <w:p>
       <w:pPr>
-        <w:pStyle w:val="Prrafodelista"/>
+        <w:pStyle w:val="ListParagraph"/>
         <w:numPr>
           <w:ilvl w:val="3"/>
           <w:numId w:val="1"/>
@@ -2114,7 +2070,7 @@
     </w:p>
     <w:p>
       <w:pPr>
-        <w:pStyle w:val="Prrafodelista"/>
+        <w:pStyle w:val="ListParagraph"/>
         <w:numPr>
           <w:ilvl w:val="3"/>
           <w:numId w:val="1"/>
@@ -2174,7 +2130,7 @@
     </w:p>
     <w:p>
       <w:pPr>
-        <w:pStyle w:val="Prrafodelista"/>
+        <w:pStyle w:val="ListParagraph"/>
         <w:numPr>
           <w:ilvl w:val="3"/>
           <w:numId w:val="1"/>
@@ -2234,7 +2190,7 @@
     </w:p>
     <w:p>
       <w:pPr>
-        <w:pStyle w:val="Prrafodelista"/>
+        <w:pStyle w:val="ListParagraph"/>
         <w:numPr>
           <w:ilvl w:val="3"/>
           <w:numId w:val="1"/>
@@ -2288,7 +2244,7 @@
     </w:p>
     <w:p>
       <w:pPr>
-        <w:pStyle w:val="Prrafodelista"/>
+        <w:pStyle w:val="ListParagraph"/>
         <w:numPr>
           <w:ilvl w:val="3"/>
           <w:numId w:val="1"/>
@@ -2348,7 +2304,7 @@
     </w:p>
     <w:p>
       <w:pPr>
-        <w:pStyle w:val="Prrafodelista"/>
+        <w:pStyle w:val="ListParagraph"/>
         <w:numPr>
           <w:ilvl w:val="3"/>
           <w:numId w:val="1"/>
@@ -2400,7 +2356,7 @@
     </w:p>
     <w:p>
       <w:pPr>
-        <w:pStyle w:val="Prrafodelista"/>
+        <w:pStyle w:val="ListParagraph"/>
         <w:numPr>
           <w:ilvl w:val="3"/>
           <w:numId w:val="1"/>
@@ -2452,7 +2408,7 @@
     </w:p>
     <w:p>
       <w:pPr>
-        <w:pStyle w:val="Prrafodelista"/>
+        <w:pStyle w:val="ListParagraph"/>
         <w:numPr>
           <w:ilvl w:val="2"/>
           <w:numId w:val="1"/>
@@ -2476,7 +2432,7 @@
     </w:p>
     <w:p>
       <w:pPr>
-        <w:pStyle w:val="Prrafodelista"/>
+        <w:pStyle w:val="ListParagraph"/>
         <w:numPr>
           <w:ilvl w:val="3"/>
           <w:numId w:val="1"/>
@@ -2516,7 +2472,7 @@
     </w:p>
     <w:p>
       <w:pPr>
-        <w:pStyle w:val="Prrafodelista"/>
+        <w:pStyle w:val="ListParagraph"/>
         <w:numPr>
           <w:ilvl w:val="3"/>
           <w:numId w:val="1"/>
@@ -2556,7 +2512,7 @@
     </w:p>
     <w:p>
       <w:pPr>
-        <w:pStyle w:val="Prrafodelista"/>
+        <w:pStyle w:val="ListParagraph"/>
         <w:numPr>
           <w:ilvl w:val="3"/>
           <w:numId w:val="1"/>
@@ -2602,7 +2558,7 @@
     </w:p>
     <w:p>
       <w:pPr>
-        <w:pStyle w:val="Prrafodelista"/>
+        <w:pStyle w:val="ListParagraph"/>
         <w:numPr>
           <w:ilvl w:val="3"/>
           <w:numId w:val="1"/>
@@ -2634,7 +2590,7 @@
     </w:p>
     <w:p>
       <w:pPr>
-        <w:pStyle w:val="Prrafodelista"/>
+        <w:pStyle w:val="ListParagraph"/>
         <w:numPr>
           <w:ilvl w:val="3"/>
           <w:numId w:val="1"/>
@@ -2674,7 +2630,7 @@
     </w:p>
     <w:p>
       <w:pPr>
-        <w:pStyle w:val="Prrafodelista"/>
+        <w:pStyle w:val="ListParagraph"/>
         <w:numPr>
           <w:ilvl w:val="3"/>
           <w:numId w:val="1"/>
@@ -2713,7 +2669,7 @@
     </w:p>
     <w:p>
       <w:pPr>
-        <w:pStyle w:val="Prrafodelista"/>
+        <w:pStyle w:val="ListParagraph"/>
         <w:numPr>
           <w:ilvl w:val="1"/>
           <w:numId w:val="1"/>
@@ -2760,7 +2716,7 @@
     </w:p>
     <w:p>
       <w:pPr>
-        <w:pStyle w:val="Prrafodelista"/>
+        <w:pStyle w:val="ListParagraph"/>
         <w:numPr>
           <w:ilvl w:val="1"/>
           <w:numId w:val="1"/>
@@ -2786,7 +2742,7 @@
     </w:p>
     <w:p>
       <w:pPr>
-        <w:pStyle w:val="Prrafodelista"/>
+        <w:pStyle w:val="ListParagraph"/>
         <w:numPr>
           <w:ilvl w:val="0"/>
           <w:numId w:val="1"/>
@@ -2804,7 +2760,7 @@
     </w:p>
     <w:p>
       <w:pPr>
-        <w:pStyle w:val="Prrafodelista"/>
+        <w:pStyle w:val="ListParagraph"/>
         <w:numPr>
           <w:ilvl w:val="1"/>
           <w:numId w:val="1"/>
@@ -2822,7 +2778,7 @@
     </w:p>
     <w:p>
       <w:pPr>
-        <w:pStyle w:val="Prrafodelista"/>
+        <w:pStyle w:val="ListParagraph"/>
         <w:numPr>
           <w:ilvl w:val="1"/>
           <w:numId w:val="1"/>
@@ -2840,7 +2796,7 @@
     </w:p>
     <w:p>
       <w:pPr>
-        <w:pStyle w:val="Prrafodelista"/>
+        <w:pStyle w:val="ListParagraph"/>
         <w:numPr>
           <w:ilvl w:val="2"/>
           <w:numId w:val="1"/>
@@ -2858,104 +2814,121 @@
       <w:r>
         <w:rPr>
           <w:lang w:val="en-US"/>
+        </w:rPr>
+        <w:t xml:space="preserve"> (</w:t>
+      </w:r>
+      <w:r>
+        <w:fldChar w:fldCharType="begin"/>
+      </w:r>
+      <w:r>
+        <w:rPr>
+          <w:lang w:val="en-US"/>
+        </w:rPr>
+        <w:instrText xml:space="preserve"> HYPERLINK "https://www.facebook.com/urbannus.bienes.raices" </w:instrText>
+      </w:r>
+      <w:r>
+        <w:fldChar w:fldCharType="separate"/>
+      </w:r>
+      <w:r>
+        <w:rPr>
+          <w:rStyle w:val="Hyperlink"/>
+          <w:lang w:val="en-US"/>
+        </w:rPr>
+        <w:t>https://www.facebook.com/urbannus.bienes.raices</w:t>
+      </w:r>
+      <w:r>
+        <w:rPr>
+          <w:rStyle w:val="Hyperlink"/>
+          <w:lang w:val="en-US"/>
+        </w:rPr>
+        <w:fldChar w:fldCharType="end"/>
+      </w:r>
+      <w:r>
+        <w:rPr>
+          <w:lang w:val="en-US"/>
+        </w:rPr>
+        <w:t>)</w:t>
+      </w:r>
+    </w:p>
+    <w:p>
+      <w:pPr>
+        <w:pStyle w:val="ListParagraph"/>
+        <w:numPr>
+          <w:ilvl w:val="2"/>
+          <w:numId w:val="1"/>
+        </w:numPr>
+        <w:rPr>
+          <w:lang w:val="es-ES_tradnl"/>
+        </w:rPr>
+      </w:pPr>
+      <w:r>
+        <w:rPr>
+          <w:lang w:val="es-ES_tradnl"/>
+        </w:rPr>
+        <w:t>Instagram</w:t>
+      </w:r>
+    </w:p>
+    <w:p>
+      <w:pPr>
+        <w:pStyle w:val="ListParagraph"/>
+        <w:numPr>
+          <w:ilvl w:val="2"/>
+          <w:numId w:val="1"/>
+        </w:numPr>
+        <w:rPr>
+          <w:lang w:val="es-ES_tradnl"/>
+        </w:rPr>
+      </w:pPr>
+      <w:proofErr w:type="spellStart"/>
+      <w:r>
+        <w:rPr>
+          <w:lang w:val="es-ES_tradnl"/>
+        </w:rPr>
+        <w:t>Whatsapp</w:t>
+      </w:r>
+      <w:proofErr w:type="spellEnd"/>
+      <w:r>
+        <w:rPr>
+          <w:lang w:val="es-ES_tradnl"/>
+        </w:rPr>
+        <w:t xml:space="preserve"> (Tel 442 386 32 32 y 442 796 73 22)</w:t>
+      </w:r>
+    </w:p>
+    <w:p>
+      <w:pPr>
+        <w:pStyle w:val="ListParagraph"/>
+        <w:numPr>
+          <w:ilvl w:val="2"/>
+          <w:numId w:val="1"/>
+        </w:numPr>
+        <w:rPr>
+          <w:lang w:val="es-ES_tradnl"/>
+        </w:rPr>
+      </w:pPr>
+      <w:r>
+        <w:rPr>
+          <w:lang w:val="es-ES_tradnl"/>
+        </w:rPr>
+        <w:t xml:space="preserve">Nuestro canal de </w:t>
+      </w:r>
+      <w:proofErr w:type="spellStart"/>
+      <w:r>
+        <w:rPr>
+          <w:lang w:val="es-ES_tradnl"/>
+        </w:rPr>
+        <w:t>youtube</w:t>
+      </w:r>
+      <w:proofErr w:type="spellEnd"/>
+      <w:r>
+        <w:rPr>
+          <w:lang w:val="es-ES_tradnl"/>
         </w:rPr>
         <w:t xml:space="preserve"> (</w:t>
       </w:r>
       <w:hyperlink r:id="rId5" w:history="1">
         <w:r>
           <w:rPr>
-            <w:rStyle w:val="Hipervnculo"/>
-            <w:lang w:val="en-US"/>
-          </w:rPr>
-          <w:t>https://www.facebook.com/urbannus.bienes.raices</w:t>
-        </w:r>
-      </w:hyperlink>
-      <w:r>
-        <w:rPr>
-          <w:lang w:val="en-US"/>
-        </w:rPr>
-        <w:t>)</w:t>
-      </w:r>
-    </w:p>
-    <w:p>
-      <w:pPr>
-        <w:pStyle w:val="Prrafodelista"/>
-        <w:numPr>
-          <w:ilvl w:val="2"/>
-          <w:numId w:val="1"/>
-        </w:numPr>
-        <w:rPr>
-          <w:lang w:val="es-ES_tradnl"/>
-        </w:rPr>
-      </w:pPr>
-      <w:r>
-        <w:rPr>
-          <w:lang w:val="es-ES_tradnl"/>
-        </w:rPr>
-        <w:t>Instagram</w:t>
-      </w:r>
-    </w:p>
-    <w:p>
-      <w:pPr>
-        <w:pStyle w:val="Prrafodelista"/>
-        <w:numPr>
-          <w:ilvl w:val="2"/>
-          <w:numId w:val="1"/>
-        </w:numPr>
-        <w:rPr>
-          <w:lang w:val="es-ES_tradnl"/>
-        </w:rPr>
-      </w:pPr>
-      <w:proofErr w:type="spellStart"/>
-      <w:r>
-        <w:rPr>
-          <w:lang w:val="es-ES_tradnl"/>
-        </w:rPr>
-        <w:t>Whatsapp</w:t>
-      </w:r>
-      <w:proofErr w:type="spellEnd"/>
-      <w:r>
-        <w:rPr>
-          <w:lang w:val="es-ES_tradnl"/>
-        </w:rPr>
-        <w:t xml:space="preserve"> (Tel 442 386 32 32 y 442 796 73 22)</w:t>
-      </w:r>
-    </w:p>
-    <w:p>
-      <w:pPr>
-        <w:pStyle w:val="Prrafodelista"/>
-        <w:numPr>
-          <w:ilvl w:val="2"/>
-          <w:numId w:val="1"/>
-        </w:numPr>
-        <w:rPr>
-          <w:lang w:val="es-ES_tradnl"/>
-        </w:rPr>
-      </w:pPr>
-      <w:r>
-        <w:rPr>
-          <w:lang w:val="es-ES_tradnl"/>
-        </w:rPr>
-        <w:t xml:space="preserve">Nuestro canal de </w:t>
-      </w:r>
-      <w:proofErr w:type="spellStart"/>
-      <w:r>
-        <w:rPr>
-          <w:lang w:val="es-ES_tradnl"/>
-        </w:rPr>
-        <w:t>youtube</w:t>
-      </w:r>
-      <w:proofErr w:type="spellEnd"/>
-      <w:r>
-        <w:rPr>
-          <w:lang w:val="es-ES_tradnl"/>
-        </w:rPr>
-        <w:t xml:space="preserve"> (</w:t>
-      </w:r>
-      <w:hyperlink r:id="rId6" w:history="1">
-        <w:r>
-          <w:rPr>
-            <w:rStyle w:val="Hipervnculo"/>
+            <w:rStyle w:val="Hyperlink"/>
             <w:lang w:val="es-ES_tradnl"/>
           </w:rPr>
           <w:t>https://www.youtube.com/channel/UC2Dcf3WB38p_N0hwAjUl0UA</w:t>
@@ -2970,7 +2943,7 @@
     </w:p>
     <w:p>
       <w:pPr>
-        <w:pStyle w:val="Prrafodelista"/>
+        <w:pStyle w:val="ListParagraph"/>
         <w:ind w:left="2160"/>
         <w:rPr>
           <w:lang w:val="es-ES_tradnl"/>
@@ -3013,7 +2986,7 @@
     </w:p>
     <w:p>
       <w:pPr>
-        <w:pStyle w:val="Prrafodelista"/>
+        <w:pStyle w:val="ListParagraph"/>
         <w:numPr>
           <w:ilvl w:val="0"/>
           <w:numId w:val="1"/>
@@ -3064,7 +3037,7 @@
     </w:p>
     <w:p>
       <w:pPr>
-        <w:pStyle w:val="Prrafodelista"/>
+        <w:pStyle w:val="ListParagraph"/>
         <w:numPr>
           <w:ilvl w:val="0"/>
           <w:numId w:val="1"/>
@@ -3102,15 +3075,15 @@
     </w:p>
     <w:p>
       <w:pPr>
-        <w:pStyle w:val="Prrafodelista"/>
-        <w:rPr>
-          <w:lang w:val="es-ES_tradnl"/>
-        </w:rPr>
-      </w:pPr>
-    </w:p>
-    <w:p>
-      <w:pPr>
-        <w:pStyle w:val="Prrafodelista"/>
+        <w:pStyle w:val="ListParagraph"/>
+        <w:rPr>
+          <w:lang w:val="es-ES_tradnl"/>
+        </w:rPr>
+      </w:pPr>
+    </w:p>
+    <w:p>
+      <w:pPr>
+        <w:pStyle w:val="ListParagraph"/>
         <w:numPr>
           <w:ilvl w:val="0"/>
           <w:numId w:val="1"/>
@@ -3137,34 +3110,20 @@
         <w:rPr>
           <w:lang w:val="es-ES_tradnl"/>
         </w:rPr>
-        <w:t xml:space="preserve"> para que </w:t>
-      </w:r>
-      <w:proofErr w:type="gramStart"/>
-      <w:r>
-        <w:rPr>
-          <w:lang w:val="es-ES_tradnl"/>
-        </w:rPr>
-        <w:t>terceros ejemplo</w:t>
-      </w:r>
-      <w:proofErr w:type="gramEnd"/>
-      <w:r>
-        <w:rPr>
-          <w:lang w:val="es-ES_tradnl"/>
-        </w:rPr>
-        <w:t>: notaria o póliza jurídica para que descarguen únicamente los documentos que les corresponden y que estos usuarios puedan vencer después de cierto tiempo por seguridad</w:t>
-      </w:r>
-    </w:p>
-    <w:p>
-      <w:pPr>
-        <w:pStyle w:val="Prrafodelista"/>
-        <w:rPr>
-          <w:lang w:val="es-ES_tradnl"/>
-        </w:rPr>
-      </w:pPr>
-    </w:p>
-    <w:p>
-      <w:pPr>
-        <w:pStyle w:val="Prrafodelista"/>
+        <w:t xml:space="preserve"> para que terceros ejemplo: notaria o póliza jurídica para que descarguen únicamente los documentos que les corresponden y que estos usuarios puedan vencer después de cierto tiempo por seguridad</w:t>
+      </w:r>
+    </w:p>
+    <w:p>
+      <w:pPr>
+        <w:pStyle w:val="ListParagraph"/>
+        <w:rPr>
+          <w:lang w:val="es-ES_tradnl"/>
+        </w:rPr>
+      </w:pPr>
+    </w:p>
+    <w:p>
+      <w:pPr>
+        <w:pStyle w:val="ListParagraph"/>
         <w:numPr>
           <w:ilvl w:val="0"/>
           <w:numId w:val="1"/>
@@ -3182,15 +3141,15 @@
     </w:p>
     <w:p>
       <w:pPr>
-        <w:pStyle w:val="Prrafodelista"/>
-        <w:rPr>
-          <w:lang w:val="es-ES_tradnl"/>
-        </w:rPr>
-      </w:pPr>
-    </w:p>
-    <w:p>
-      <w:pPr>
-        <w:pStyle w:val="Prrafodelista"/>
+        <w:pStyle w:val="ListParagraph"/>
+        <w:rPr>
+          <w:lang w:val="es-ES_tradnl"/>
+        </w:rPr>
+      </w:pPr>
+    </w:p>
+    <w:p>
+      <w:pPr>
+        <w:pStyle w:val="ListParagraph"/>
         <w:numPr>
           <w:ilvl w:val="0"/>
           <w:numId w:val="1"/>
@@ -3222,15 +3181,15 @@
     </w:p>
     <w:p>
       <w:pPr>
-        <w:pStyle w:val="Prrafodelista"/>
-        <w:rPr>
-          <w:lang w:val="es-ES_tradnl"/>
-        </w:rPr>
-      </w:pPr>
-    </w:p>
-    <w:p>
-      <w:pPr>
-        <w:pStyle w:val="Prrafodelista"/>
+        <w:pStyle w:val="ListParagraph"/>
+        <w:rPr>
+          <w:lang w:val="es-ES_tradnl"/>
+        </w:rPr>
+      </w:pPr>
+    </w:p>
+    <w:p>
+      <w:pPr>
+        <w:pStyle w:val="ListParagraph"/>
         <w:numPr>
           <w:ilvl w:val="0"/>
           <w:numId w:val="1"/>
@@ -3276,7 +3235,7 @@
     </w:p>
     <w:p>
       <w:pPr>
-        <w:pStyle w:val="Prrafodelista"/>
+        <w:pStyle w:val="ListParagraph"/>
         <w:numPr>
           <w:ilvl w:val="1"/>
           <w:numId w:val="1"/>
@@ -3297,7 +3256,7 @@
     </w:p>
     <w:p>
       <w:pPr>
-        <w:pStyle w:val="Prrafodelista"/>
+        <w:pStyle w:val="ListParagraph"/>
         <w:numPr>
           <w:ilvl w:val="1"/>
           <w:numId w:val="1"/>
@@ -3318,7 +3277,7 @@
     </w:p>
     <w:p>
       <w:pPr>
-        <w:pStyle w:val="Prrafodelista"/>
+        <w:pStyle w:val="ListParagraph"/>
         <w:numPr>
           <w:ilvl w:val="1"/>
           <w:numId w:val="1"/>
@@ -3339,7 +3298,7 @@
     </w:p>
     <w:p>
       <w:pPr>
-        <w:pStyle w:val="Prrafodelista"/>
+        <w:pStyle w:val="ListParagraph"/>
         <w:numPr>
           <w:ilvl w:val="1"/>
           <w:numId w:val="1"/>
@@ -3360,7 +3319,7 @@
     </w:p>
     <w:p>
       <w:pPr>
-        <w:pStyle w:val="Prrafodelista"/>
+        <w:pStyle w:val="ListParagraph"/>
         <w:numPr>
           <w:ilvl w:val="1"/>
           <w:numId w:val="1"/>
@@ -3381,7 +3340,7 @@
     </w:p>
     <w:p>
       <w:pPr>
-        <w:pStyle w:val="Prrafodelista"/>
+        <w:pStyle w:val="ListParagraph"/>
         <w:numPr>
           <w:ilvl w:val="1"/>
           <w:numId w:val="1"/>
@@ -3402,7 +3361,7 @@
     </w:p>
     <w:p>
       <w:pPr>
-        <w:pStyle w:val="Prrafodelista"/>
+        <w:pStyle w:val="ListParagraph"/>
         <w:numPr>
           <w:ilvl w:val="1"/>
           <w:numId w:val="1"/>
@@ -3438,7 +3397,7 @@
     </w:p>
     <w:p>
       <w:pPr>
-        <w:pStyle w:val="Ttulo"/>
+        <w:pStyle w:val="Title"/>
         <w:rPr>
           <w:lang w:val="es-ES_tradnl"/>
         </w:rPr>
@@ -3517,10 +3476,10 @@
         </w:rPr>
         <w:t xml:space="preserve">: </w:t>
       </w:r>
-      <w:hyperlink r:id="rId7" w:history="1">
+      <w:hyperlink r:id="rId6" w:history="1">
         <w:r>
           <w:rPr>
-            <w:rStyle w:val="Hipervnculo"/>
+            <w:rStyle w:val="Hyperlink"/>
             <w:lang w:val="es-ES"/>
           </w:rPr>
           <w:t>https://neubox.com</w:t>
@@ -3539,10 +3498,10 @@
         </w:rPr>
         <w:t xml:space="preserve">Usuario: </w:t>
       </w:r>
-      <w:hyperlink r:id="rId8" w:history="1">
+      <w:hyperlink r:id="rId7" w:history="1">
         <w:r>
           <w:rPr>
-            <w:rStyle w:val="Hipervnculo"/>
+            <w:rStyle w:val="Hyperlink"/>
             <w:lang w:val="es-ES"/>
           </w:rPr>
           <w:t>vivybh@gmail.com</w:t>
@@ -3559,27 +3518,19 @@
         <w:rPr>
           <w:lang w:val="es-ES"/>
         </w:rPr>
-        <w:t xml:space="preserve">Pass: </w:t>
-      </w:r>
-      <w:proofErr w:type="gramStart"/>
-      <w:r>
+        <w:t>Pass: Pato310!</w:t>
+      </w:r>
+    </w:p>
+    <w:p>
+      <w:pPr>
         <w:rPr>
           <w:lang w:val="es-ES"/>
         </w:rPr>
-        <w:t>Pato310!</w:t>
-      </w:r>
-      <w:proofErr w:type="gramEnd"/>
-    </w:p>
-    <w:p>
-      <w:pPr>
-        <w:rPr>
-          <w:lang w:val="es-ES"/>
-        </w:rPr>
-      </w:pPr>
-    </w:p>
-    <w:p>
-      <w:pPr>
-        <w:pStyle w:val="Ttulo"/>
+      </w:pPr>
+    </w:p>
+    <w:p>
+      <w:pPr>
+        <w:pStyle w:val="Title"/>
         <w:rPr>
           <w:lang w:val="es-ES_tradnl"/>
         </w:rPr>
@@ -3597,10 +3548,10 @@
           <w:lang w:val="es-ES_tradnl"/>
         </w:rPr>
       </w:pPr>
-      <w:hyperlink r:id="rId9" w:history="1">
+      <w:hyperlink r:id="rId8" w:history="1">
         <w:r>
           <w:rPr>
-            <w:rStyle w:val="Hipervnculo"/>
+            <w:rStyle w:val="Hyperlink"/>
             <w:lang w:val="es-ES_tradnl"/>
           </w:rPr>
           <w:t>https://preview.themeforest.net/item/eiddo-a-theme-for-real-estate-agencies-and-realtors/full_screen_preview/21716394?_ga=2.152358395.316693577.1654275016-670315376.1654275016</w:t>
@@ -3623,7 +3574,7 @@
     </w:p>
     <w:p>
       <w:pPr>
-        <w:pStyle w:val="Ttulo"/>
+        <w:pStyle w:val="Title"/>
         <w:rPr>
           <w:lang w:val="es-ES_tradnl"/>
         </w:rPr>
@@ -3644,7 +3595,7 @@
     </w:p>
     <w:p>
       <w:pPr>
-        <w:pStyle w:val="Prrafodelista"/>
+        <w:pStyle w:val="ListParagraph"/>
         <w:numPr>
           <w:ilvl w:val="0"/>
           <w:numId w:val="1"/>
@@ -3701,10 +3652,10 @@
           <w:lang w:val="es-ES_tradnl"/>
         </w:rPr>
       </w:pPr>
-      <w:hyperlink r:id="rId10" w:history="1">
+      <w:hyperlink r:id="rId9" w:history="1">
         <w:r>
           <w:rPr>
-            <w:rStyle w:val="Hipervnculo"/>
+            <w:rStyle w:val="Hyperlink"/>
             <w:lang w:val="es-ES_tradnl"/>
           </w:rPr>
           <w:t>https://www.inmuebles24.com</w:t>
@@ -3727,7 +3678,7 @@
     </w:p>
     <w:p>
       <w:pPr>
-        <w:pStyle w:val="Prrafodelista"/>
+        <w:pStyle w:val="ListParagraph"/>
         <w:numPr>
           <w:ilvl w:val="0"/>
           <w:numId w:val="1"/>
@@ -3759,7 +3710,7 @@
     </w:p>
     <w:p>
       <w:pPr>
-        <w:pStyle w:val="Prrafodelista"/>
+        <w:pStyle w:val="ListParagraph"/>
         <w:rPr>
           <w:lang w:val="es-ES"/>
         </w:rPr>
@@ -3785,7 +3736,7 @@
                     <pic:cNvPicPr/>
                   </pic:nvPicPr>
                   <pic:blipFill>
-                    <a:blip r:embed="rId11" cstate="print">
+                    <a:blip r:embed="rId10" cstate="print">
                       <a:extLst>
                         <a:ext uri="{28A0092B-C50C-407E-A947-70E740481C1C}">
                           <a14:useLocalDpi xmlns:a14="http://schemas.microsoft.com/office/drawing/2010/main" val="0"/>
@@ -3814,15 +3765,15 @@
     </w:p>
     <w:p>
       <w:pPr>
-        <w:pStyle w:val="Prrafodelista"/>
-        <w:rPr>
-          <w:lang w:val="es-ES_tradnl"/>
-        </w:rPr>
-      </w:pPr>
-    </w:p>
-    <w:p>
-      <w:pPr>
-        <w:pStyle w:val="Prrafodelista"/>
+        <w:pStyle w:val="ListParagraph"/>
+        <w:rPr>
+          <w:lang w:val="es-ES_tradnl"/>
+        </w:rPr>
+      </w:pPr>
+    </w:p>
+    <w:p>
+      <w:pPr>
+        <w:pStyle w:val="ListParagraph"/>
         <w:numPr>
           <w:ilvl w:val="0"/>
           <w:numId w:val="1"/>
@@ -3854,7 +3805,7 @@
     </w:p>
     <w:p>
       <w:pPr>
-        <w:pStyle w:val="Prrafodelista"/>
+        <w:pStyle w:val="ListParagraph"/>
         <w:numPr>
           <w:ilvl w:val="1"/>
           <w:numId w:val="1"/>
@@ -3911,7 +3862,7 @@
                     <pic:cNvPicPr/>
                   </pic:nvPicPr>
                   <pic:blipFill>
-                    <a:blip r:embed="rId12" cstate="print">
+                    <a:blip r:embed="rId11" cstate="print">
                       <a:extLst>
                         <a:ext uri="{28A0092B-C50C-407E-A947-70E740481C1C}">
                           <a14:useLocalDpi xmlns:a14="http://schemas.microsoft.com/office/drawing/2010/main" val="0"/>
@@ -3986,7 +3937,7 @@
                     <pic:cNvPicPr/>
                   </pic:nvPicPr>
                   <pic:blipFill>
-                    <a:blip r:embed="rId13" cstate="print">
+                    <a:blip r:embed="rId12" cstate="print">
                       <a:extLst>
                         <a:ext uri="{28A0092B-C50C-407E-A947-70E740481C1C}">
                           <a14:useLocalDpi xmlns:a14="http://schemas.microsoft.com/office/drawing/2010/main" val="0"/>
@@ -4040,7 +3991,7 @@
                     <pic:cNvPicPr/>
                   </pic:nvPicPr>
                   <pic:blipFill>
-                    <a:blip r:embed="rId14">
+                    <a:blip r:embed="rId13">
                       <a:extLst>
                         <a:ext uri="{28A0092B-C50C-407E-A947-70E740481C1C}">
                           <a14:useLocalDpi xmlns:a14="http://schemas.microsoft.com/office/drawing/2010/main" val="0"/>
@@ -4139,7 +4090,7 @@
     </w:p>
     <w:p>
       <w:pPr>
-        <w:pStyle w:val="Prrafodelista"/>
+        <w:pStyle w:val="ListParagraph"/>
         <w:numPr>
           <w:ilvl w:val="0"/>
           <w:numId w:val="1"/>
@@ -4196,7 +4147,7 @@
                     <pic:cNvPicPr/>
                   </pic:nvPicPr>
                   <pic:blipFill>
-                    <a:blip r:embed="rId15">
+                    <a:blip r:embed="rId14">
                       <a:extLst>
                         <a:ext uri="{28A0092B-C50C-407E-A947-70E740481C1C}">
                           <a14:useLocalDpi xmlns:a14="http://schemas.microsoft.com/office/drawing/2010/main" val="0"/>
@@ -4864,13 +4815,13 @@
     <w:name w:val="Normal"/>
     <w:qFormat/>
   </w:style>
-  <w:style w:type="character" w:default="1" w:styleId="Fuentedeprrafopredeter">
+  <w:style w:type="character" w:default="1" w:styleId="DefaultParagraphFont">
     <w:name w:val="Default Paragraph Font"/>
     <w:uiPriority w:val="1"/>
     <w:semiHidden/>
     <w:unhideWhenUsed/>
   </w:style>
-  <w:style w:type="table" w:default="1" w:styleId="Tablanormal">
+  <w:style w:type="table" w:default="1" w:styleId="TableNormal">
     <w:name w:val="Normal Table"/>
     <w:uiPriority w:val="99"/>
     <w:semiHidden/>
@@ -4885,17 +4836,17 @@
       </w:tblCellMar>
     </w:tblPr>
   </w:style>
-  <w:style w:type="numbering" w:default="1" w:styleId="Sinlista">
+  <w:style w:type="numbering" w:default="1" w:styleId="NoList">
     <w:name w:val="No List"/>
     <w:uiPriority w:val="99"/>
     <w:semiHidden/>
     <w:unhideWhenUsed/>
   </w:style>
-  <w:style w:type="paragraph" w:styleId="Ttulo">
+  <w:style w:type="paragraph" w:styleId="Title">
     <w:name w:val="Title"/>
     <w:basedOn w:val="Normal"/>
     <w:next w:val="Normal"/>
-    <w:link w:val="TtuloCar"/>
+    <w:link w:val="TitleChar"/>
     <w:uiPriority w:val="10"/>
     <w:qFormat/>
     <w:rsid w:val="008E2CF8"/>
@@ -4910,10 +4861,10 @@
       <w:szCs w:val="56"/>
     </w:rPr>
   </w:style>
-  <w:style w:type="character" w:customStyle="1" w:styleId="TtuloCar">
-    <w:name w:val="Título Car"/>
-    <w:basedOn w:val="Fuentedeprrafopredeter"/>
-    <w:link w:val="Ttulo"/>
+  <w:style w:type="character" w:customStyle="1" w:styleId="TitleChar">
+    <w:name w:val="Title Char"/>
+    <w:basedOn w:val="DefaultParagraphFont"/>
+    <w:link w:val="Title"/>
     <w:uiPriority w:val="10"/>
     <w:rsid w:val="008E2CF8"/>
     <w:rPr>
@@ -4924,7 +4875,7 @@
       <w:szCs w:val="56"/>
     </w:rPr>
   </w:style>
-  <w:style w:type="paragraph" w:styleId="Prrafodelista">
+  <w:style w:type="paragraph" w:styleId="ListParagraph">
     <w:name w:val="List Paragraph"/>
     <w:basedOn w:val="Normal"/>
     <w:uiPriority w:val="34"/>
@@ -4935,9 +4886,9 @@
       <w:contextualSpacing/>
     </w:pPr>
   </w:style>
-  <w:style w:type="character" w:styleId="Hipervnculo">
+  <w:style w:type="character" w:styleId="Hyperlink">
     <w:name w:val="Hyperlink"/>
-    <w:basedOn w:val="Fuentedeprrafopredeter"/>
+    <w:basedOn w:val="DefaultParagraphFont"/>
     <w:uiPriority w:val="99"/>
     <w:unhideWhenUsed/>
     <w:rsid w:val="00E53EA8"/>
@@ -4946,9 +4897,9 @@
       <w:u w:val="single"/>
     </w:rPr>
   </w:style>
-  <w:style w:type="character" w:styleId="Mencinsinresolver">
+  <w:style w:type="character" w:styleId="UnresolvedMention">
     <w:name w:val="Unresolved Mention"/>
-    <w:basedOn w:val="Fuentedeprrafopredeter"/>
+    <w:basedOn w:val="DefaultParagraphFont"/>
     <w:uiPriority w:val="99"/>
     <w:semiHidden/>
     <w:unhideWhenUsed/>

--- a/Presentaciones importantes/SITIO WEB KIARA BIENES RAICES.docx
+++ b/Presentaciones importantes/SITIO WEB KIARA BIENES RAICES.docx
@@ -662,7 +662,21 @@
         <w:rPr>
           <w:lang w:val="es-ES_tradnl"/>
         </w:rPr>
-        <w:t xml:space="preserve">Compraventa – (que permita avanzar aunque no suba toda la información en el momento y sea visible QUE PORCENTAJE de expediente completo tiene) – </w:t>
+        <w:t xml:space="preserve">Compraventa – (que permita </w:t>
+      </w:r>
+      <w:proofErr w:type="gramStart"/>
+      <w:r>
+        <w:rPr>
+          <w:lang w:val="es-ES_tradnl"/>
+        </w:rPr>
+        <w:t>avanzar</w:t>
+      </w:r>
+      <w:proofErr w:type="gramEnd"/>
+      <w:r>
+        <w:rPr>
+          <w:lang w:val="es-ES_tradnl"/>
+        </w:rPr>
+        <w:t xml:space="preserve"> aunque no suba toda la información en el momento y sea visible QUE PORCENTAJE de expediente completo tiene) – </w:t>
       </w:r>
       <w:proofErr w:type="spellStart"/>
       <w:r>
@@ -1154,7 +1168,21 @@
         <w:rPr>
           <w:lang w:val="es-ES_tradnl"/>
         </w:rPr>
-        <w:t>Terminación de obra (En caso que la escritura sea de terreno y la venta sea de una casa)</w:t>
+        <w:t>Terminación de obra (</w:t>
+      </w:r>
+      <w:proofErr w:type="gramStart"/>
+      <w:r>
+        <w:rPr>
+          <w:lang w:val="es-ES_tradnl"/>
+        </w:rPr>
+        <w:t>En caso que</w:t>
+      </w:r>
+      <w:proofErr w:type="gramEnd"/>
+      <w:r>
+        <w:rPr>
+          <w:lang w:val="es-ES_tradnl"/>
+        </w:rPr>
+        <w:t xml:space="preserve"> la escritura sea de terreno y la venta sea de una casa)</w:t>
       </w:r>
     </w:p>
     <w:p>
@@ -1691,7 +1719,21 @@
         <w:rPr>
           <w:lang w:val="es-ES_tradnl"/>
         </w:rPr>
-        <w:t>Ingresos comprobables en caso que los del solicitante sean menores de 3 veces el monto de la renta</w:t>
+        <w:t xml:space="preserve">Ingresos comprobables </w:t>
+      </w:r>
+      <w:proofErr w:type="gramStart"/>
+      <w:r>
+        <w:rPr>
+          <w:lang w:val="es-ES_tradnl"/>
+        </w:rPr>
+        <w:t>en caso que</w:t>
+      </w:r>
+      <w:proofErr w:type="gramEnd"/>
+      <w:r>
+        <w:rPr>
+          <w:lang w:val="es-ES_tradnl"/>
+        </w:rPr>
+        <w:t xml:space="preserve"> los del solicitante sean menores de 3 veces el monto de la renta</w:t>
       </w:r>
     </w:p>
     <w:p>
@@ -1847,7 +1889,7 @@
         <w:pStyle w:val="ListParagraph"/>
         <w:numPr>
           <w:ilvl w:val="3"/>
-          <w:numId w:val="1"/>
+          <w:numId w:val="4"/>
         </w:numPr>
         <w:rPr>
           <w:lang w:val="es-ES_tradnl"/>
@@ -1879,7 +1921,7 @@
         <w:pStyle w:val="ListParagraph"/>
         <w:numPr>
           <w:ilvl w:val="3"/>
-          <w:numId w:val="1"/>
+          <w:numId w:val="4"/>
         </w:numPr>
         <w:rPr>
           <w:lang w:val="es-ES_tradnl"/>
@@ -1939,7 +1981,7 @@
         <w:pStyle w:val="ListParagraph"/>
         <w:numPr>
           <w:ilvl w:val="3"/>
-          <w:numId w:val="1"/>
+          <w:numId w:val="4"/>
         </w:numPr>
         <w:rPr>
           <w:lang w:val="es-ES_tradnl"/>
@@ -1977,7 +2019,7 @@
         <w:pStyle w:val="ListParagraph"/>
         <w:numPr>
           <w:ilvl w:val="3"/>
-          <w:numId w:val="1"/>
+          <w:numId w:val="4"/>
         </w:numPr>
         <w:rPr>
           <w:lang w:val="es-ES_tradnl"/>
@@ -2029,7 +2071,7 @@
         <w:pStyle w:val="ListParagraph"/>
         <w:numPr>
           <w:ilvl w:val="3"/>
-          <w:numId w:val="1"/>
+          <w:numId w:val="4"/>
         </w:numPr>
         <w:rPr>
           <w:lang w:val="es-ES_tradnl"/>
@@ -2073,7 +2115,7 @@
         <w:pStyle w:val="ListParagraph"/>
         <w:numPr>
           <w:ilvl w:val="3"/>
-          <w:numId w:val="1"/>
+          <w:numId w:val="4"/>
         </w:numPr>
         <w:rPr>
           <w:lang w:val="es-ES_tradnl"/>
@@ -2133,7 +2175,7 @@
         <w:pStyle w:val="ListParagraph"/>
         <w:numPr>
           <w:ilvl w:val="3"/>
-          <w:numId w:val="1"/>
+          <w:numId w:val="4"/>
         </w:numPr>
         <w:rPr>
           <w:lang w:val="es-ES_tradnl"/>
@@ -2193,7 +2235,7 @@
         <w:pStyle w:val="ListParagraph"/>
         <w:numPr>
           <w:ilvl w:val="3"/>
-          <w:numId w:val="1"/>
+          <w:numId w:val="4"/>
         </w:numPr>
         <w:rPr>
           <w:lang w:val="es-ES_tradnl"/>
@@ -2247,7 +2289,7 @@
         <w:pStyle w:val="ListParagraph"/>
         <w:numPr>
           <w:ilvl w:val="3"/>
-          <w:numId w:val="1"/>
+          <w:numId w:val="4"/>
         </w:numPr>
         <w:rPr>
           <w:lang w:val="es-ES_tradnl"/>
@@ -2307,7 +2349,7 @@
         <w:pStyle w:val="ListParagraph"/>
         <w:numPr>
           <w:ilvl w:val="3"/>
-          <w:numId w:val="1"/>
+          <w:numId w:val="4"/>
         </w:numPr>
         <w:rPr>
           <w:lang w:val="es-ES_tradnl"/>
@@ -2359,7 +2401,7 @@
         <w:pStyle w:val="ListParagraph"/>
         <w:numPr>
           <w:ilvl w:val="3"/>
-          <w:numId w:val="1"/>
+          <w:numId w:val="4"/>
         </w:numPr>
         <w:rPr>
           <w:lang w:val="es-ES_tradnl"/>
@@ -2435,7 +2477,7 @@
         <w:pStyle w:val="ListParagraph"/>
         <w:numPr>
           <w:ilvl w:val="3"/>
-          <w:numId w:val="1"/>
+          <w:numId w:val="3"/>
         </w:numPr>
         <w:rPr>
           <w:lang w:val="es-ES_tradnl"/>
@@ -2475,7 +2517,7 @@
         <w:pStyle w:val="ListParagraph"/>
         <w:numPr>
           <w:ilvl w:val="3"/>
-          <w:numId w:val="1"/>
+          <w:numId w:val="3"/>
         </w:numPr>
         <w:rPr>
           <w:lang w:val="es-ES_tradnl"/>
@@ -2515,7 +2557,7 @@
         <w:pStyle w:val="ListParagraph"/>
         <w:numPr>
           <w:ilvl w:val="3"/>
-          <w:numId w:val="1"/>
+          <w:numId w:val="3"/>
         </w:numPr>
         <w:rPr>
           <w:lang w:val="es-ES_tradnl"/>
@@ -2561,7 +2603,7 @@
         <w:pStyle w:val="ListParagraph"/>
         <w:numPr>
           <w:ilvl w:val="3"/>
-          <w:numId w:val="1"/>
+          <w:numId w:val="3"/>
         </w:numPr>
         <w:rPr>
           <w:lang w:val="es-ES_tradnl"/>
@@ -2593,7 +2635,7 @@
         <w:pStyle w:val="ListParagraph"/>
         <w:numPr>
           <w:ilvl w:val="3"/>
-          <w:numId w:val="1"/>
+          <w:numId w:val="3"/>
         </w:numPr>
         <w:rPr>
           <w:lang w:val="es-ES_tradnl"/>
@@ -2633,7 +2675,7 @@
         <w:pStyle w:val="ListParagraph"/>
         <w:numPr>
           <w:ilvl w:val="3"/>
-          <w:numId w:val="1"/>
+          <w:numId w:val="3"/>
         </w:numPr>
         <w:rPr>
           <w:lang w:val="es-ES_tradnl"/>
@@ -2682,34 +2724,153 @@
         <w:rPr>
           <w:lang w:val="es-ES_tradnl"/>
         </w:rPr>
+        <w:t xml:space="preserve">Registrarse (nombre completo, email, </w:t>
+      </w:r>
+      <w:proofErr w:type="spellStart"/>
+      <w:r>
+        <w:rPr>
+          <w:lang w:val="es-ES_tradnl"/>
+        </w:rPr>
+        <w:t>telefono</w:t>
+      </w:r>
+      <w:proofErr w:type="spellEnd"/>
+      <w:r>
+        <w:rPr>
+          <w:lang w:val="es-ES_tradnl"/>
+        </w:rPr>
+        <w:t xml:space="preserve"> y </w:t>
+      </w:r>
+      <w:proofErr w:type="spellStart"/>
+      <w:r>
+        <w:rPr>
+          <w:lang w:val="es-ES_tradnl"/>
+        </w:rPr>
+        <w:t>whatsapp</w:t>
+      </w:r>
+      <w:proofErr w:type="spellEnd"/>
+      <w:r>
+        <w:rPr>
+          <w:lang w:val="es-ES_tradnl"/>
+        </w:rPr>
+        <w:t>)</w:t>
+      </w:r>
+    </w:p>
+    <w:p>
+      <w:pPr>
+        <w:pStyle w:val="ListParagraph"/>
+        <w:numPr>
+          <w:ilvl w:val="1"/>
+          <w:numId w:val="1"/>
+        </w:numPr>
+        <w:rPr>
+          <w:lang w:val="es-ES_tradnl"/>
+        </w:rPr>
+      </w:pPr>
+      <w:r>
+        <w:rPr>
+          <w:lang w:val="es-ES_tradnl"/>
+        </w:rPr>
         <w:lastRenderedPageBreak/>
-        <w:t xml:space="preserve">Registrarse (nombre completo, email, </w:t>
-      </w:r>
-      <w:proofErr w:type="spellStart"/>
-      <w:r>
-        <w:rPr>
-          <w:lang w:val="es-ES_tradnl"/>
-        </w:rPr>
-        <w:t>telefono</w:t>
-      </w:r>
-      <w:proofErr w:type="spellEnd"/>
-      <w:r>
-        <w:rPr>
-          <w:lang w:val="es-ES_tradnl"/>
-        </w:rPr>
-        <w:t xml:space="preserve"> y </w:t>
-      </w:r>
-      <w:proofErr w:type="spellStart"/>
-      <w:r>
-        <w:rPr>
-          <w:lang w:val="es-ES_tradnl"/>
-        </w:rPr>
-        <w:t>whatsapp</w:t>
-      </w:r>
-      <w:proofErr w:type="spellEnd"/>
-      <w:r>
-        <w:rPr>
-          <w:lang w:val="es-ES_tradnl"/>
+        <w:t xml:space="preserve">Log </w:t>
+      </w:r>
+      <w:proofErr w:type="spellStart"/>
+      <w:r>
+        <w:rPr>
+          <w:lang w:val="es-ES_tradnl"/>
+        </w:rPr>
+        <w:t>out</w:t>
+      </w:r>
+      <w:proofErr w:type="spellEnd"/>
+    </w:p>
+    <w:p>
+      <w:pPr>
+        <w:pStyle w:val="ListParagraph"/>
+        <w:numPr>
+          <w:ilvl w:val="0"/>
+          <w:numId w:val="1"/>
+        </w:numPr>
+        <w:rPr>
+          <w:lang w:val="es-ES_tradnl"/>
+        </w:rPr>
+      </w:pPr>
+      <w:r>
+        <w:rPr>
+          <w:lang w:val="es-ES_tradnl"/>
+        </w:rPr>
+        <w:t>Contacto</w:t>
+      </w:r>
+    </w:p>
+    <w:p>
+      <w:pPr>
+        <w:pStyle w:val="ListParagraph"/>
+        <w:numPr>
+          <w:ilvl w:val="1"/>
+          <w:numId w:val="1"/>
+        </w:numPr>
+        <w:rPr>
+          <w:lang w:val="es-ES_tradnl"/>
+        </w:rPr>
+      </w:pPr>
+      <w:r>
+        <w:rPr>
+          <w:lang w:val="es-ES_tradnl"/>
+        </w:rPr>
+        <w:t>Datos de KIARA</w:t>
+      </w:r>
+    </w:p>
+    <w:p>
+      <w:pPr>
+        <w:pStyle w:val="ListParagraph"/>
+        <w:numPr>
+          <w:ilvl w:val="1"/>
+          <w:numId w:val="1"/>
+        </w:numPr>
+        <w:rPr>
+          <w:lang w:val="es-ES_tradnl"/>
+        </w:rPr>
+      </w:pPr>
+      <w:r>
+        <w:rPr>
+          <w:lang w:val="es-ES_tradnl"/>
+        </w:rPr>
+        <w:t>Redes sociales</w:t>
+      </w:r>
+    </w:p>
+    <w:p>
+      <w:pPr>
+        <w:pStyle w:val="ListParagraph"/>
+        <w:numPr>
+          <w:ilvl w:val="2"/>
+          <w:numId w:val="1"/>
+        </w:numPr>
+        <w:rPr>
+          <w:lang w:val="en-US"/>
+        </w:rPr>
+      </w:pPr>
+      <w:r>
+        <w:rPr>
+          <w:lang w:val="en-US"/>
+        </w:rPr>
+        <w:t>Facebook</w:t>
+      </w:r>
+      <w:r>
+        <w:rPr>
+          <w:lang w:val="en-US"/>
+        </w:rPr>
+        <w:t xml:space="preserve"> (</w:t>
+      </w:r>
+      <w:hyperlink r:id="rId5" w:history="1">
+        <w:r>
+          <w:rPr>
+            <w:rStyle w:val="Hyperlink"/>
+            <w:lang w:val="en-US"/>
+          </w:rPr>
+          <w:t>https://www.facebook.com/urbannus.bienes.raices</w:t>
+        </w:r>
+      </w:hyperlink>
+      <w:r>
+        <w:rPr>
+          <w:lang w:val="en-US"/>
         </w:rPr>
         <w:t>)</w:t>
       </w:r>
@@ -2718,214 +2879,78 @@
       <w:pPr>
         <w:pStyle w:val="ListParagraph"/>
         <w:numPr>
-          <w:ilvl w:val="1"/>
-          <w:numId w:val="1"/>
-        </w:numPr>
-        <w:rPr>
-          <w:lang w:val="es-ES_tradnl"/>
-        </w:rPr>
-      </w:pPr>
-      <w:r>
-        <w:rPr>
-          <w:lang w:val="es-ES_tradnl"/>
-        </w:rPr>
-        <w:t xml:space="preserve">Log </w:t>
-      </w:r>
-      <w:proofErr w:type="spellStart"/>
-      <w:r>
-        <w:rPr>
-          <w:lang w:val="es-ES_tradnl"/>
-        </w:rPr>
-        <w:t>out</w:t>
-      </w:r>
-      <w:proofErr w:type="spellEnd"/>
-    </w:p>
-    <w:p>
-      <w:pPr>
-        <w:pStyle w:val="ListParagraph"/>
-        <w:numPr>
-          <w:ilvl w:val="0"/>
-          <w:numId w:val="1"/>
-        </w:numPr>
-        <w:rPr>
-          <w:lang w:val="es-ES_tradnl"/>
-        </w:rPr>
-      </w:pPr>
-      <w:r>
-        <w:rPr>
-          <w:lang w:val="es-ES_tradnl"/>
-        </w:rPr>
-        <w:t>Contacto</w:t>
-      </w:r>
-    </w:p>
-    <w:p>
-      <w:pPr>
-        <w:pStyle w:val="ListParagraph"/>
-        <w:numPr>
-          <w:ilvl w:val="1"/>
-          <w:numId w:val="1"/>
-        </w:numPr>
-        <w:rPr>
-          <w:lang w:val="es-ES_tradnl"/>
-        </w:rPr>
-      </w:pPr>
-      <w:r>
-        <w:rPr>
-          <w:lang w:val="es-ES_tradnl"/>
-        </w:rPr>
-        <w:t>Datos de KIARA</w:t>
-      </w:r>
-    </w:p>
-    <w:p>
-      <w:pPr>
-        <w:pStyle w:val="ListParagraph"/>
-        <w:numPr>
-          <w:ilvl w:val="1"/>
-          <w:numId w:val="1"/>
-        </w:numPr>
-        <w:rPr>
-          <w:lang w:val="es-ES_tradnl"/>
-        </w:rPr>
-      </w:pPr>
-      <w:r>
-        <w:rPr>
-          <w:lang w:val="es-ES_tradnl"/>
-        </w:rPr>
-        <w:t>Redes sociales</w:t>
-      </w:r>
-    </w:p>
-    <w:p>
-      <w:pPr>
-        <w:pStyle w:val="ListParagraph"/>
-        <w:numPr>
           <w:ilvl w:val="2"/>
           <w:numId w:val="1"/>
         </w:numPr>
         <w:rPr>
-          <w:lang w:val="en-US"/>
-        </w:rPr>
-      </w:pPr>
-      <w:r>
-        <w:rPr>
-          <w:lang w:val="en-US"/>
-        </w:rPr>
-        <w:t>Facebook</w:t>
-      </w:r>
-      <w:r>
-        <w:rPr>
-          <w:lang w:val="en-US"/>
+          <w:lang w:val="es-ES_tradnl"/>
+        </w:rPr>
+      </w:pPr>
+      <w:r>
+        <w:rPr>
+          <w:lang w:val="es-ES_tradnl"/>
+        </w:rPr>
+        <w:t>Instagram</w:t>
+      </w:r>
+    </w:p>
+    <w:p>
+      <w:pPr>
+        <w:pStyle w:val="ListParagraph"/>
+        <w:numPr>
+          <w:ilvl w:val="2"/>
+          <w:numId w:val="1"/>
+        </w:numPr>
+        <w:rPr>
+          <w:lang w:val="es-ES_tradnl"/>
+        </w:rPr>
+      </w:pPr>
+      <w:proofErr w:type="spellStart"/>
+      <w:r>
+        <w:rPr>
+          <w:lang w:val="es-ES_tradnl"/>
+        </w:rPr>
+        <w:t>Whatsapp</w:t>
+      </w:r>
+      <w:proofErr w:type="spellEnd"/>
+      <w:r>
+        <w:rPr>
+          <w:lang w:val="es-ES_tradnl"/>
+        </w:rPr>
+        <w:t xml:space="preserve"> (Tel 442 386 32 32 y 442 796 73 22)</w:t>
+      </w:r>
+    </w:p>
+    <w:p>
+      <w:pPr>
+        <w:pStyle w:val="ListParagraph"/>
+        <w:numPr>
+          <w:ilvl w:val="2"/>
+          <w:numId w:val="1"/>
+        </w:numPr>
+        <w:rPr>
+          <w:lang w:val="es-ES_tradnl"/>
+        </w:rPr>
+      </w:pPr>
+      <w:r>
+        <w:rPr>
+          <w:lang w:val="es-ES_tradnl"/>
+        </w:rPr>
+        <w:t xml:space="preserve">Nuestro canal de </w:t>
+      </w:r>
+      <w:proofErr w:type="spellStart"/>
+      <w:r>
+        <w:rPr>
+          <w:lang w:val="es-ES_tradnl"/>
+        </w:rPr>
+        <w:t>youtube</w:t>
+      </w:r>
+      <w:proofErr w:type="spellEnd"/>
+      <w:r>
+        <w:rPr>
+          <w:lang w:val="es-ES_tradnl"/>
         </w:rPr>
         <w:t xml:space="preserve"> (</w:t>
       </w:r>
-      <w:r>
-        <w:fldChar w:fldCharType="begin"/>
-      </w:r>
-      <w:r>
-        <w:rPr>
-          <w:lang w:val="en-US"/>
-        </w:rPr>
-        <w:instrText xml:space="preserve"> HYPERLINK "https://www.facebook.com/urbannus.bienes.raices" </w:instrText>
-      </w:r>
-      <w:r>
-        <w:fldChar w:fldCharType="separate"/>
-      </w:r>
-      <w:r>
-        <w:rPr>
-          <w:rStyle w:val="Hyperlink"/>
-          <w:lang w:val="en-US"/>
-        </w:rPr>
-        <w:t>https://www.facebook.com/urbannus.bienes.raices</w:t>
-      </w:r>
-      <w:r>
-        <w:rPr>
-          <w:rStyle w:val="Hyperlink"/>
-          <w:lang w:val="en-US"/>
-        </w:rPr>
-        <w:fldChar w:fldCharType="end"/>
-      </w:r>
-      <w:r>
-        <w:rPr>
-          <w:lang w:val="en-US"/>
-        </w:rPr>
-        <w:t>)</w:t>
-      </w:r>
-    </w:p>
-    <w:p>
-      <w:pPr>
-        <w:pStyle w:val="ListParagraph"/>
-        <w:numPr>
-          <w:ilvl w:val="2"/>
-          <w:numId w:val="1"/>
-        </w:numPr>
-        <w:rPr>
-          <w:lang w:val="es-ES_tradnl"/>
-        </w:rPr>
-      </w:pPr>
-      <w:r>
-        <w:rPr>
-          <w:lang w:val="es-ES_tradnl"/>
-        </w:rPr>
-        <w:t>Instagram</w:t>
-      </w:r>
-    </w:p>
-    <w:p>
-      <w:pPr>
-        <w:pStyle w:val="ListParagraph"/>
-        <w:numPr>
-          <w:ilvl w:val="2"/>
-          <w:numId w:val="1"/>
-        </w:numPr>
-        <w:rPr>
-          <w:lang w:val="es-ES_tradnl"/>
-        </w:rPr>
-      </w:pPr>
-      <w:proofErr w:type="spellStart"/>
-      <w:r>
-        <w:rPr>
-          <w:lang w:val="es-ES_tradnl"/>
-        </w:rPr>
-        <w:t>Whatsapp</w:t>
-      </w:r>
-      <w:proofErr w:type="spellEnd"/>
-      <w:r>
-        <w:rPr>
-          <w:lang w:val="es-ES_tradnl"/>
-        </w:rPr>
-        <w:t xml:space="preserve"> (Tel 442 386 32 32 y 442 796 73 22)</w:t>
-      </w:r>
-    </w:p>
-    <w:p>
-      <w:pPr>
-        <w:pStyle w:val="ListParagraph"/>
-        <w:numPr>
-          <w:ilvl w:val="2"/>
-          <w:numId w:val="1"/>
-        </w:numPr>
-        <w:rPr>
-          <w:lang w:val="es-ES_tradnl"/>
-        </w:rPr>
-      </w:pPr>
-      <w:r>
-        <w:rPr>
-          <w:lang w:val="es-ES_tradnl"/>
-        </w:rPr>
-        <w:t xml:space="preserve">Nuestro canal de </w:t>
-      </w:r>
-      <w:proofErr w:type="spellStart"/>
-      <w:r>
-        <w:rPr>
-          <w:lang w:val="es-ES_tradnl"/>
-        </w:rPr>
-        <w:t>youtube</w:t>
-      </w:r>
-      <w:proofErr w:type="spellEnd"/>
-      <w:r>
-        <w:rPr>
-          <w:lang w:val="es-ES_tradnl"/>
-        </w:rPr>
-        <w:t xml:space="preserve"> (</w:t>
-      </w:r>
-      <w:hyperlink r:id="rId5" w:history="1">
+      <w:hyperlink r:id="rId6" w:history="1">
         <w:r>
           <w:rPr>
             <w:rStyle w:val="Hyperlink"/>
@@ -3110,7 +3135,21 @@
         <w:rPr>
           <w:lang w:val="es-ES_tradnl"/>
         </w:rPr>
-        <w:t xml:space="preserve"> para que terceros ejemplo: notaria o póliza jurídica para que descarguen únicamente los documentos que les corresponden y que estos usuarios puedan vencer después de cierto tiempo por seguridad</w:t>
+        <w:t xml:space="preserve"> para que </w:t>
+      </w:r>
+      <w:proofErr w:type="gramStart"/>
+      <w:r>
+        <w:rPr>
+          <w:lang w:val="es-ES_tradnl"/>
+        </w:rPr>
+        <w:t>terceros ejemplo</w:t>
+      </w:r>
+      <w:proofErr w:type="gramEnd"/>
+      <w:r>
+        <w:rPr>
+          <w:lang w:val="es-ES_tradnl"/>
+        </w:rPr>
+        <w:t>: notaria o póliza jurídica para que descarguen únicamente los documentos que les corresponden y que estos usuarios puedan vencer después de cierto tiempo por seguridad</w:t>
       </w:r>
     </w:p>
     <w:p>
@@ -3406,8 +3445,21 @@
         <w:rPr>
           <w:lang w:val="es-ES_tradnl"/>
         </w:rPr>
+        <w:t>DOMINIOS COMPRADOS</w:t>
+      </w:r>
+    </w:p>
+    <w:p>
+      <w:pPr>
+        <w:rPr>
+          <w:lang w:val="es-ES"/>
+        </w:rPr>
+      </w:pPr>
+      <w:r>
+        <w:rPr>
+          <w:lang w:val="es-ES"/>
+        </w:rPr>
         <w:lastRenderedPageBreak/>
-        <w:t>DOMINIOS COMPRADOS</w:t>
+        <w:t>casaenqueretaro.com.mx</w:t>
       </w:r>
     </w:p>
     <w:p>
@@ -3420,7 +3472,7 @@
         <w:rPr>
           <w:lang w:val="es-ES"/>
         </w:rPr>
-        <w:t>casaenqueretaro.com.mx</w:t>
+        <w:t>compracasa.com.mx</w:t>
       </w:r>
     </w:p>
     <w:p>
@@ -3433,7 +3485,7 @@
         <w:rPr>
           <w:lang w:val="es-ES"/>
         </w:rPr>
-        <w:t>compracasa.com.mx</w:t>
+        <w:t>rentacasa.com.mx</w:t>
       </w:r>
     </w:p>
     <w:p>
@@ -3442,41 +3494,28 @@
           <w:lang w:val="es-ES"/>
         </w:rPr>
       </w:pPr>
-      <w:r>
+    </w:p>
+    <w:p>
+      <w:pPr>
         <w:rPr>
           <w:lang w:val="es-ES"/>
         </w:rPr>
-        <w:t>rentacasa.com.mx</w:t>
-      </w:r>
-    </w:p>
-    <w:p>
-      <w:pPr>
+      </w:pPr>
+      <w:proofErr w:type="spellStart"/>
+      <w:r>
         <w:rPr>
           <w:lang w:val="es-ES"/>
         </w:rPr>
-      </w:pPr>
-    </w:p>
-    <w:p>
-      <w:pPr>
+        <w:t>Pagina</w:t>
+      </w:r>
+      <w:proofErr w:type="spellEnd"/>
+      <w:r>
         <w:rPr>
           <w:lang w:val="es-ES"/>
         </w:rPr>
-      </w:pPr>
-      <w:proofErr w:type="spellStart"/>
-      <w:r>
-        <w:rPr>
-          <w:lang w:val="es-ES"/>
-        </w:rPr>
-        <w:t>Pagina</w:t>
-      </w:r>
-      <w:proofErr w:type="spellEnd"/>
-      <w:r>
-        <w:rPr>
-          <w:lang w:val="es-ES"/>
-        </w:rPr>
         <w:t xml:space="preserve">: </w:t>
       </w:r>
-      <w:hyperlink r:id="rId6" w:history="1">
+      <w:hyperlink r:id="rId7" w:history="1">
         <w:r>
           <w:rPr>
             <w:rStyle w:val="Hyperlink"/>
@@ -3498,7 +3537,7 @@
         </w:rPr>
         <w:t xml:space="preserve">Usuario: </w:t>
       </w:r>
-      <w:hyperlink r:id="rId7" w:history="1">
+      <w:hyperlink r:id="rId8" w:history="1">
         <w:r>
           <w:rPr>
             <w:rStyle w:val="Hyperlink"/>
@@ -3518,14 +3557,22 @@
         <w:rPr>
           <w:lang w:val="es-ES"/>
         </w:rPr>
-        <w:t>Pass: Pato310!</w:t>
-      </w:r>
-    </w:p>
-    <w:p>
-      <w:pPr>
+        <w:t xml:space="preserve">Pass: </w:t>
+      </w:r>
+      <w:proofErr w:type="gramStart"/>
+      <w:r>
         <w:rPr>
           <w:lang w:val="es-ES"/>
         </w:rPr>
+        <w:t>Pato310!</w:t>
+      </w:r>
+      <w:proofErr w:type="gramEnd"/>
+    </w:p>
+    <w:p>
+      <w:pPr>
+        <w:rPr>
+          <w:lang w:val="es-ES"/>
+        </w:rPr>
       </w:pPr>
     </w:p>
     <w:p>
@@ -3548,7 +3595,7 @@
           <w:lang w:val="es-ES_tradnl"/>
         </w:rPr>
       </w:pPr>
-      <w:hyperlink r:id="rId8" w:history="1">
+      <w:hyperlink r:id="rId9" w:history="1">
         <w:r>
           <w:rPr>
             <w:rStyle w:val="Hyperlink"/>
@@ -3652,7 +3699,7 @@
           <w:lang w:val="es-ES_tradnl"/>
         </w:rPr>
       </w:pPr>
-      <w:hyperlink r:id="rId9" w:history="1">
+      <w:hyperlink r:id="rId10" w:history="1">
         <w:r>
           <w:rPr>
             <w:rStyle w:val="Hyperlink"/>
@@ -3736,7 +3783,7 @@
                     <pic:cNvPicPr/>
                   </pic:nvPicPr>
                   <pic:blipFill>
-                    <a:blip r:embed="rId10" cstate="print">
+                    <a:blip r:embed="rId11" cstate="print">
                       <a:extLst>
                         <a:ext uri="{28A0092B-C50C-407E-A947-70E740481C1C}">
                           <a14:useLocalDpi xmlns:a14="http://schemas.microsoft.com/office/drawing/2010/main" val="0"/>
@@ -3862,7 +3909,7 @@
                     <pic:cNvPicPr/>
                   </pic:nvPicPr>
                   <pic:blipFill>
-                    <a:blip r:embed="rId11" cstate="print">
+                    <a:blip r:embed="rId12" cstate="print">
                       <a:extLst>
                         <a:ext uri="{28A0092B-C50C-407E-A947-70E740481C1C}">
                           <a14:useLocalDpi xmlns:a14="http://schemas.microsoft.com/office/drawing/2010/main" val="0"/>
@@ -3937,7 +3984,7 @@
                     <pic:cNvPicPr/>
                   </pic:nvPicPr>
                   <pic:blipFill>
-                    <a:blip r:embed="rId12" cstate="print">
+                    <a:blip r:embed="rId13" cstate="print">
                       <a:extLst>
                         <a:ext uri="{28A0092B-C50C-407E-A947-70E740481C1C}">
                           <a14:useLocalDpi xmlns:a14="http://schemas.microsoft.com/office/drawing/2010/main" val="0"/>
@@ -3991,7 +4038,7 @@
                     <pic:cNvPicPr/>
                   </pic:nvPicPr>
                   <pic:blipFill>
-                    <a:blip r:embed="rId13">
+                    <a:blip r:embed="rId14">
                       <a:extLst>
                         <a:ext uri="{28A0092B-C50C-407E-A947-70E740481C1C}">
                           <a14:useLocalDpi xmlns:a14="http://schemas.microsoft.com/office/drawing/2010/main" val="0"/>
@@ -4147,7 +4194,7 @@
                     <pic:cNvPicPr/>
                   </pic:nvPicPr>
                   <pic:blipFill>
-                    <a:blip r:embed="rId14">
+                    <a:blip r:embed="rId15">
                       <a:extLst>
                         <a:ext uri="{28A0092B-C50C-407E-A947-70E740481C1C}">
                           <a14:useLocalDpi xmlns:a14="http://schemas.microsoft.com/office/drawing/2010/main" val="0"/>
@@ -4187,6 +4234,116 @@
 <file path=word/numbering.xml><?xml version="1.0" encoding="utf-8"?>
 <w:numbering xmlns:wpc="http://schemas.microsoft.com/office/word/2010/wordprocessingCanvas" xmlns:cx="http://schemas.microsoft.com/office/drawing/2014/chartex" xmlns:cx1="http://schemas.microsoft.com/office/drawing/2015/9/8/chartex" xmlns:cx2="http://schemas.microsoft.com/office/drawing/2015/10/21/chartex" xmlns:cx3="http://schemas.microsoft.com/office/drawing/2016/5/9/chartex" xmlns:cx4="http://schemas.microsoft.com/office/drawing/2016/5/10/chartex" xmlns:cx5="http://schemas.microsoft.com/office/drawing/2016/5/11/chartex" xmlns:cx6="http://schemas.microsoft.com/office/drawing/2016/5/12/chartex" xmlns:cx7="http://schemas.microsoft.com/office/drawing/2016/5/13/chartex" xmlns:cx8="http://schemas.microsoft.com/office/drawing/2016/5/14/chartex" xmlns:mc="http://schemas.openxmlformats.org/markup-compatibility/2006" xmlns:aink="http://schemas.microsoft.com/office/drawing/2016/ink" xmlns:am3d="http://schemas.microsoft.com/office/drawing/2017/model3d" xmlns:o="urn:schemas-microsoft-com:office:office" xmlns:oel="http://schemas.microsoft.com/office/2019/extlst" xmlns:r="http://schemas.openxmlformats.org/officeDocument/2006/relationships" xmlns:m="http://schemas.openxmlformats.org/officeDocument/2006/math" xmlns:v="urn:schemas-microsoft-com:vml" xmlns:wp14="http://schemas.microsoft.com/office/word/2010/wordprocessingDrawing" xmlns:wp="http://schemas.openxmlformats.org/drawingml/2006/wordprocessingDrawing" xmlns:w10="urn:schemas-microsoft-com:office:word" xmlns:w="http://schemas.openxmlformats.org/wordprocessingml/2006/main" xmlns:w14="http://schemas.microsoft.com/office/word/2010/wordml" xmlns:w15="http://schemas.microsoft.com/office/word/2012/wordml" xmlns:w16cex="http://schemas.microsoft.com/office/word/2018/wordml/cex" xmlns:w16cid="http://schemas.microsoft.com/office/word/2016/wordml/cid" xmlns:w16="http://schemas.microsoft.com/office/word/2018/wordml" xmlns:w16sdtdh="http://schemas.microsoft.com/office/word/2020/wordml/sdtdatahash" xmlns:w16se="http://schemas.microsoft.com/office/word/2015/wordml/symex" xmlns:wpg="http://schemas.microsoft.com/office/word/2010/wordprocessingGroup" xmlns:wpi="http://schemas.microsoft.com/office/word/2010/wordprocessingInk" xmlns:wne="http://schemas.microsoft.com/office/word/2006/wordml" xmlns:wps="http://schemas.microsoft.com/office/word/2010/wordprocessingShape" mc:Ignorable="w14 w15 w16se w16cid w16 w16cex w16sdtdh wp14">
   <w:abstractNum w:abstractNumId="0" w15:restartNumberingAfterBreak="0">
+    <w:nsid w:val="1A3E66C0"/>
+    <w:multiLevelType w:val="hybridMultilevel"/>
+    <w:tmpl w:val="1F7E7A3E"/>
+    <w:lvl w:ilvl="0" w:tplc="FFFFFFFF">
+      <w:start w:val="1"/>
+      <w:numFmt w:val="bullet"/>
+      <w:lvlText w:val="-"/>
+      <w:lvlJc w:val="left"/>
+      <w:pPr>
+        <w:ind w:left="720" w:hanging="360"/>
+      </w:pPr>
+      <w:rPr>
+        <w:rFonts w:ascii="Calibri" w:eastAsiaTheme="minorHAnsi" w:hAnsi="Calibri" w:cs="Calibri" w:hint="default"/>
+      </w:rPr>
+    </w:lvl>
+    <w:lvl w:ilvl="1" w:tplc="FFFFFFFF">
+      <w:start w:val="1"/>
+      <w:numFmt w:val="bullet"/>
+      <w:lvlText w:val="o"/>
+      <w:lvlJc w:val="left"/>
+      <w:pPr>
+        <w:ind w:left="1440" w:hanging="360"/>
+      </w:pPr>
+      <w:rPr>
+        <w:rFonts w:ascii="Courier New" w:hAnsi="Courier New" w:hint="default"/>
+      </w:rPr>
+    </w:lvl>
+    <w:lvl w:ilvl="2" w:tplc="FFFFFFFF">
+      <w:start w:val="1"/>
+      <w:numFmt w:val="bullet"/>
+      <w:lvlText w:val=""/>
+      <w:lvlJc w:val="left"/>
+      <w:pPr>
+        <w:ind w:left="2160" w:hanging="360"/>
+      </w:pPr>
+      <w:rPr>
+        <w:rFonts w:ascii="Wingdings" w:hAnsi="Wingdings" w:hint="default"/>
+      </w:rPr>
+    </w:lvl>
+    <w:lvl w:ilvl="3" w:tplc="0409000F">
+      <w:start w:val="1"/>
+      <w:numFmt w:val="decimal"/>
+      <w:lvlText w:val="%4."/>
+      <w:lvlJc w:val="left"/>
+      <w:pPr>
+        <w:ind w:left="2880" w:hanging="360"/>
+      </w:pPr>
+    </w:lvl>
+    <w:lvl w:ilvl="4" w:tplc="FFFFFFFF">
+      <w:start w:val="1"/>
+      <w:numFmt w:val="bullet"/>
+      <w:lvlText w:val="o"/>
+      <w:lvlJc w:val="left"/>
+      <w:pPr>
+        <w:ind w:left="3600" w:hanging="360"/>
+      </w:pPr>
+      <w:rPr>
+        <w:rFonts w:ascii="Courier New" w:hAnsi="Courier New" w:hint="default"/>
+      </w:rPr>
+    </w:lvl>
+    <w:lvl w:ilvl="5" w:tplc="FFFFFFFF">
+      <w:start w:val="1"/>
+      <w:numFmt w:val="bullet"/>
+      <w:lvlText w:val=""/>
+      <w:lvlJc w:val="left"/>
+      <w:pPr>
+        <w:ind w:left="4320" w:hanging="360"/>
+      </w:pPr>
+      <w:rPr>
+        <w:rFonts w:ascii="Wingdings" w:hAnsi="Wingdings" w:hint="default"/>
+      </w:rPr>
+    </w:lvl>
+    <w:lvl w:ilvl="6" w:tplc="FFFFFFFF">
+      <w:start w:val="1"/>
+      <w:numFmt w:val="bullet"/>
+      <w:lvlText w:val=""/>
+      <w:lvlJc w:val="left"/>
+      <w:pPr>
+        <w:ind w:left="5040" w:hanging="360"/>
+      </w:pPr>
+      <w:rPr>
+        <w:rFonts w:ascii="Symbol" w:hAnsi="Symbol" w:hint="default"/>
+      </w:rPr>
+    </w:lvl>
+    <w:lvl w:ilvl="7" w:tplc="FFFFFFFF">
+      <w:start w:val="1"/>
+      <w:numFmt w:val="bullet"/>
+      <w:lvlText w:val="o"/>
+      <w:lvlJc w:val="left"/>
+      <w:pPr>
+        <w:ind w:left="5760" w:hanging="360"/>
+      </w:pPr>
+      <w:rPr>
+        <w:rFonts w:ascii="Courier New" w:hAnsi="Courier New" w:hint="default"/>
+      </w:rPr>
+    </w:lvl>
+    <w:lvl w:ilvl="8" w:tplc="FFFFFFFF" w:tentative="1">
+      <w:start w:val="1"/>
+      <w:numFmt w:val="bullet"/>
+      <w:lvlText w:val=""/>
+      <w:lvlJc w:val="left"/>
+      <w:pPr>
+        <w:ind w:left="6480" w:hanging="360"/>
+      </w:pPr>
+      <w:rPr>
+        <w:rFonts w:ascii="Wingdings" w:hAnsi="Wingdings" w:hint="default"/>
+      </w:rPr>
+    </w:lvl>
+  </w:abstractNum>
+  <w:abstractNum w:abstractNumId="1" w15:restartNumberingAfterBreak="0">
     <w:nsid w:val="1C9D5953"/>
     <w:multiLevelType w:val="hybridMultilevel"/>
     <w:tmpl w:val="FC18B04A"/>
@@ -4299,7 +4456,117 @@
       </w:rPr>
     </w:lvl>
   </w:abstractNum>
-  <w:abstractNum w:abstractNumId="1" w15:restartNumberingAfterBreak="0">
+  <w:abstractNum w:abstractNumId="2" w15:restartNumberingAfterBreak="0">
+    <w:nsid w:val="24BE5571"/>
+    <w:multiLevelType w:val="hybridMultilevel"/>
+    <w:tmpl w:val="EB2ECD6C"/>
+    <w:lvl w:ilvl="0" w:tplc="FFFFFFFF">
+      <w:start w:val="1"/>
+      <w:numFmt w:val="bullet"/>
+      <w:lvlText w:val="-"/>
+      <w:lvlJc w:val="left"/>
+      <w:pPr>
+        <w:ind w:left="720" w:hanging="360"/>
+      </w:pPr>
+      <w:rPr>
+        <w:rFonts w:ascii="Calibri" w:eastAsiaTheme="minorHAnsi" w:hAnsi="Calibri" w:cs="Calibri" w:hint="default"/>
+      </w:rPr>
+    </w:lvl>
+    <w:lvl w:ilvl="1" w:tplc="FFFFFFFF">
+      <w:start w:val="1"/>
+      <w:numFmt w:val="bullet"/>
+      <w:lvlText w:val="o"/>
+      <w:lvlJc w:val="left"/>
+      <w:pPr>
+        <w:ind w:left="1440" w:hanging="360"/>
+      </w:pPr>
+      <w:rPr>
+        <w:rFonts w:ascii="Courier New" w:hAnsi="Courier New" w:hint="default"/>
+      </w:rPr>
+    </w:lvl>
+    <w:lvl w:ilvl="2" w:tplc="FFFFFFFF">
+      <w:start w:val="1"/>
+      <w:numFmt w:val="bullet"/>
+      <w:lvlText w:val=""/>
+      <w:lvlJc w:val="left"/>
+      <w:pPr>
+        <w:ind w:left="2160" w:hanging="360"/>
+      </w:pPr>
+      <w:rPr>
+        <w:rFonts w:ascii="Wingdings" w:hAnsi="Wingdings" w:hint="default"/>
+      </w:rPr>
+    </w:lvl>
+    <w:lvl w:ilvl="3" w:tplc="0409000F">
+      <w:start w:val="1"/>
+      <w:numFmt w:val="decimal"/>
+      <w:lvlText w:val="%4."/>
+      <w:lvlJc w:val="left"/>
+      <w:pPr>
+        <w:ind w:left="2880" w:hanging="360"/>
+      </w:pPr>
+    </w:lvl>
+    <w:lvl w:ilvl="4" w:tplc="FFFFFFFF">
+      <w:start w:val="1"/>
+      <w:numFmt w:val="bullet"/>
+      <w:lvlText w:val="o"/>
+      <w:lvlJc w:val="left"/>
+      <w:pPr>
+        <w:ind w:left="3600" w:hanging="360"/>
+      </w:pPr>
+      <w:rPr>
+        <w:rFonts w:ascii="Courier New" w:hAnsi="Courier New" w:hint="default"/>
+      </w:rPr>
+    </w:lvl>
+    <w:lvl w:ilvl="5" w:tplc="FFFFFFFF">
+      <w:start w:val="1"/>
+      <w:numFmt w:val="bullet"/>
+      <w:lvlText w:val=""/>
+      <w:lvlJc w:val="left"/>
+      <w:pPr>
+        <w:ind w:left="4320" w:hanging="360"/>
+      </w:pPr>
+      <w:rPr>
+        <w:rFonts w:ascii="Wingdings" w:hAnsi="Wingdings" w:hint="default"/>
+      </w:rPr>
+    </w:lvl>
+    <w:lvl w:ilvl="6" w:tplc="FFFFFFFF">
+      <w:start w:val="1"/>
+      <w:numFmt w:val="bullet"/>
+      <w:lvlText w:val=""/>
+      <w:lvlJc w:val="left"/>
+      <w:pPr>
+        <w:ind w:left="5040" w:hanging="360"/>
+      </w:pPr>
+      <w:rPr>
+        <w:rFonts w:ascii="Symbol" w:hAnsi="Symbol" w:hint="default"/>
+      </w:rPr>
+    </w:lvl>
+    <w:lvl w:ilvl="7" w:tplc="FFFFFFFF">
+      <w:start w:val="1"/>
+      <w:numFmt w:val="bullet"/>
+      <w:lvlText w:val="o"/>
+      <w:lvlJc w:val="left"/>
+      <w:pPr>
+        <w:ind w:left="5760" w:hanging="360"/>
+      </w:pPr>
+      <w:rPr>
+        <w:rFonts w:ascii="Courier New" w:hAnsi="Courier New" w:hint="default"/>
+      </w:rPr>
+    </w:lvl>
+    <w:lvl w:ilvl="8" w:tplc="FFFFFFFF" w:tentative="1">
+      <w:start w:val="1"/>
+      <w:numFmt w:val="bullet"/>
+      <w:lvlText w:val=""/>
+      <w:lvlJc w:val="left"/>
+      <w:pPr>
+        <w:ind w:left="6480" w:hanging="360"/>
+      </w:pPr>
+      <w:rPr>
+        <w:rFonts w:ascii="Wingdings" w:hAnsi="Wingdings" w:hint="default"/>
+      </w:rPr>
+    </w:lvl>
+  </w:abstractNum>
+  <w:abstractNum w:abstractNumId="3" w15:restartNumberingAfterBreak="0">
     <w:nsid w:val="79DF43A2"/>
     <w:multiLevelType w:val="hybridMultilevel"/>
     <w:tmpl w:val="0AEA2CF8"/>
@@ -4412,10 +4679,16 @@
     </w:lvl>
   </w:abstractNum>
   <w:num w:numId="1" w16cid:durableId="558516428">
-    <w:abstractNumId w:val="0"/>
+    <w:abstractNumId w:val="1"/>
   </w:num>
   <w:num w:numId="2" w16cid:durableId="379718717">
-    <w:abstractNumId w:val="1"/>
+    <w:abstractNumId w:val="3"/>
+  </w:num>
+  <w:num w:numId="3" w16cid:durableId="153881893">
+    <w:abstractNumId w:val="2"/>
+  </w:num>
+  <w:num w:numId="4" w16cid:durableId="545800996">
+    <w:abstractNumId w:val="0"/>
   </w:num>
 </w:numbering>
 </file>

--- a/Presentaciones importantes/SITIO WEB KIARA BIENES RAICES.docx
+++ b/Presentaciones importantes/SITIO WEB KIARA BIENES RAICES.docx
@@ -2641,14 +2641,12 @@
           <w:lang w:val="es-ES_tradnl"/>
         </w:rPr>
       </w:pPr>
-      <w:proofErr w:type="spellStart"/>
-      <w:r>
-        <w:rPr>
-          <w:lang w:val="es-ES_tradnl"/>
-        </w:rPr>
-        <w:t>Revision</w:t>
-      </w:r>
-      <w:proofErr w:type="spellEnd"/>
+      <w:r>
+        <w:rPr>
+          <w:lang w:val="es-ES_tradnl"/>
+        </w:rPr>
+        <w:t>revisión</w:t>
+      </w:r>
       <w:r>
         <w:rPr>
           <w:lang w:val="es-ES_tradnl"/>
